--- a/7.test/测试结果/系统测试.docx
+++ b/7.test/测试结果/系统测试.docx
@@ -1,6 +1,6 @@
 
 <file path=word/document.xml><?xml version="1.0" encoding="utf-8"?>
-<w:document xmlns:wpc="http://schemas.microsoft.com/office/word/2010/wordprocessingCanvas" xmlns:cx="http://schemas.microsoft.com/office/drawing/2014/chartex" xmlns:cx1="http://schemas.microsoft.com/office/drawing/2015/9/8/chartex" xmlns:cx2="http://schemas.microsoft.com/office/drawing/2015/10/21/chartex" xmlns:cx3="http://schemas.microsoft.com/office/drawing/2016/5/9/chartex" xmlns:cx4="http://schemas.microsoft.com/office/drawing/2016/5/10/chartex" xmlns:cx5="http://schemas.microsoft.com/office/drawing/2016/5/11/chartex" xmlns:cx6="http://schemas.microsoft.com/office/drawing/2016/5/12/chartex" xmlns:cx7="http://schemas.microsoft.com/office/drawing/2016/5/13/chartex" xmlns:cx8="http://schemas.microsoft.com/office/drawing/2016/5/14/chartex" xmlns:mc="http://schemas.openxmlformats.org/markup-compatibility/2006" xmlns:aink="http://schemas.microsoft.com/office/drawing/2016/ink" xmlns:am3d="http://schemas.microsoft.com/office/drawing/2017/model3d" xmlns:o="urn:schemas-microsoft-com:office:office" xmlns:r="http://schemas.openxmlformats.org/officeDocument/2006/relationships" xmlns:m="http://schemas.openxmlformats.org/officeDocument/2006/math" xmlns:v="urn:schemas-microsoft-com:vml" xmlns:wp14="http://schemas.microsoft.com/office/word/2010/wordprocessingDrawing" xmlns:wp="http://schemas.openxmlformats.org/drawingml/2006/wordprocessingDrawing" xmlns:w10="urn:schemas-microsoft-com:office:word" xmlns:w="http://schemas.openxmlformats.org/wordprocessingml/2006/main" xmlns:w14="http://schemas.microsoft.com/office/word/2010/wordml" xmlns:w15="http://schemas.microsoft.com/office/word/2012/wordml" xmlns:w16cex="http://schemas.microsoft.com/office/word/2018/wordml/cex" xmlns:w16cid="http://schemas.microsoft.com/office/word/2016/wordml/cid" xmlns:w16="http://schemas.microsoft.com/office/word/2018/wordml" xmlns:w16sdtdh="http://schemas.microsoft.com/office/word/2020/wordml/sdtdatahash" xmlns:w16se="http://schemas.microsoft.com/office/word/2015/wordml/symex" xmlns:wpg="http://schemas.microsoft.com/office/word/2010/wordprocessingGroup" xmlns:wpi="http://schemas.microsoft.com/office/word/2010/wordprocessingInk" xmlns:wne="http://schemas.microsoft.com/office/word/2006/wordml" xmlns:wps="http://schemas.microsoft.com/office/word/2010/wordprocessingShape" mc:Ignorable="w14 w15 w16se w16cid w16 w16cex w16sdtdh wp14">
+<w:document xmlns:wpc="http://schemas.microsoft.com/office/word/2010/wordprocessingCanvas" xmlns:cx="http://schemas.microsoft.com/office/drawing/2014/chartex" xmlns:cx1="http://schemas.microsoft.com/office/drawing/2015/9/8/chartex" xmlns:cx2="http://schemas.microsoft.com/office/drawing/2015/10/21/chartex" xmlns:cx3="http://schemas.microsoft.com/office/drawing/2016/5/9/chartex" xmlns:cx4="http://schemas.microsoft.com/office/drawing/2016/5/10/chartex" xmlns:cx5="http://schemas.microsoft.com/office/drawing/2016/5/11/chartex" xmlns:cx6="http://schemas.microsoft.com/office/drawing/2016/5/12/chartex" xmlns:cx7="http://schemas.microsoft.com/office/drawing/2016/5/13/chartex" xmlns:cx8="http://schemas.microsoft.com/office/drawing/2016/5/14/chartex" xmlns:mc="http://schemas.openxmlformats.org/markup-compatibility/2006" xmlns:aink="http://schemas.microsoft.com/office/drawing/2016/ink" xmlns:am3d="http://schemas.microsoft.com/office/drawing/2017/model3d" xmlns:o="urn:schemas-microsoft-com:office:office" xmlns:r="http://schemas.openxmlformats.org/officeDocument/2006/relationships" xmlns:m="http://schemas.openxmlformats.org/officeDocument/2006/math" xmlns:v="urn:schemas-microsoft-com:vml" xmlns:wp14="http://schemas.microsoft.com/office/word/2010/wordprocessingDrawing" xmlns:wp="http://schemas.openxmlformats.org/drawingml/2006/wordprocessingDrawing" xmlns:w10="urn:schemas-microsoft-com:office:word" xmlns:w="http://schemas.openxmlformats.org/wordprocessingml/2006/main" xmlns:w14="http://schemas.microsoft.com/office/word/2010/wordml" xmlns:w15="http://schemas.microsoft.com/office/word/2012/wordml" xmlns:w16cid="http://schemas.microsoft.com/office/word/2016/wordml/cid" xmlns:w16se="http://schemas.microsoft.com/office/word/2015/wordml/symex" xmlns:wpg="http://schemas.microsoft.com/office/word/2010/wordprocessingGroup" xmlns:wpi="http://schemas.microsoft.com/office/word/2010/wordprocessingInk" xmlns:wne="http://schemas.microsoft.com/office/word/2006/wordml" xmlns:wps="http://schemas.microsoft.com/office/word/2010/wordprocessingShape" mc:Ignorable="w14 w15 w16se w16cid wp14">
   <w:body>
     <w:p>
       <w:pPr>
@@ -2723,6 +2723,996 @@
         </w:rPr>
       </w:pPr>
     </w:p>
+    <w:p>
+      <w:pPr>
+        <w:jc w:val="left"/>
+        <w:rPr>
+          <w:rFonts w:ascii="等线" w:eastAsia="等线" w:hAnsi="等线"/>
+          <w:b/>
+          <w:bCs/>
+          <w:sz w:val="30"/>
+          <w:szCs w:val="30"/>
+        </w:rPr>
+      </w:pPr>
+    </w:p>
+    <w:p>
+      <w:pPr>
+        <w:jc w:val="left"/>
+        <w:rPr>
+          <w:rFonts w:ascii="等线" w:eastAsia="等线" w:hAnsi="等线"/>
+          <w:b/>
+          <w:bCs/>
+          <w:sz w:val="30"/>
+          <w:szCs w:val="30"/>
+        </w:rPr>
+      </w:pPr>
+    </w:p>
+    <w:p>
+      <w:pPr>
+        <w:jc w:val="left"/>
+        <w:rPr>
+          <w:rFonts w:ascii="等线" w:eastAsia="等线" w:hAnsi="等线"/>
+          <w:b/>
+          <w:bCs/>
+          <w:sz w:val="30"/>
+          <w:szCs w:val="30"/>
+        </w:rPr>
+      </w:pPr>
+    </w:p>
+    <w:p>
+      <w:pPr>
+        <w:jc w:val="left"/>
+        <w:rPr>
+          <w:rFonts w:ascii="等线" w:eastAsia="等线" w:hAnsi="等线"/>
+          <w:b/>
+          <w:bCs/>
+          <w:sz w:val="30"/>
+          <w:szCs w:val="30"/>
+        </w:rPr>
+      </w:pPr>
+    </w:p>
+    <w:p>
+      <w:pPr>
+        <w:jc w:val="left"/>
+        <w:rPr>
+          <w:rFonts w:ascii="等线" w:eastAsia="等线" w:hAnsi="等线"/>
+          <w:b/>
+          <w:bCs/>
+          <w:sz w:val="30"/>
+          <w:szCs w:val="30"/>
+        </w:rPr>
+      </w:pPr>
+    </w:p>
+    <w:p>
+      <w:pPr>
+        <w:jc w:val="left"/>
+        <w:rPr>
+          <w:rFonts w:ascii="等线" w:eastAsia="等线" w:hAnsi="等线"/>
+          <w:b/>
+          <w:bCs/>
+          <w:sz w:val="30"/>
+          <w:szCs w:val="30"/>
+        </w:rPr>
+      </w:pPr>
+    </w:p>
+    <w:p>
+      <w:pPr>
+        <w:jc w:val="left"/>
+        <w:rPr>
+          <w:rFonts w:ascii="等线" w:eastAsia="等线" w:hAnsi="等线"/>
+          <w:b/>
+          <w:bCs/>
+          <w:sz w:val="30"/>
+          <w:szCs w:val="30"/>
+        </w:rPr>
+      </w:pPr>
+    </w:p>
+    <w:p>
+      <w:pPr>
+        <w:jc w:val="left"/>
+        <w:rPr>
+          <w:rFonts w:ascii="等线" w:eastAsia="等线" w:hAnsi="等线"/>
+          <w:b/>
+          <w:bCs/>
+          <w:sz w:val="30"/>
+          <w:szCs w:val="30"/>
+        </w:rPr>
+      </w:pPr>
+    </w:p>
+    <w:p>
+      <w:pPr>
+        <w:jc w:val="left"/>
+        <w:rPr>
+          <w:rFonts w:ascii="等线" w:eastAsia="等线" w:hAnsi="等线"/>
+          <w:b/>
+          <w:bCs/>
+          <w:sz w:val="30"/>
+          <w:szCs w:val="30"/>
+        </w:rPr>
+      </w:pPr>
+    </w:p>
+    <w:p>
+      <w:pPr>
+        <w:jc w:val="left"/>
+        <w:rPr>
+          <w:rFonts w:ascii="等线" w:eastAsia="等线" w:hAnsi="等线"/>
+          <w:b/>
+          <w:bCs/>
+          <w:sz w:val="30"/>
+          <w:szCs w:val="30"/>
+        </w:rPr>
+      </w:pPr>
+    </w:p>
+    <w:p>
+      <w:pPr>
+        <w:jc w:val="left"/>
+        <w:rPr>
+          <w:rFonts w:ascii="等线" w:eastAsia="等线" w:hAnsi="等线"/>
+          <w:b/>
+          <w:bCs/>
+          <w:sz w:val="30"/>
+          <w:szCs w:val="30"/>
+        </w:rPr>
+      </w:pPr>
+    </w:p>
+    <w:p>
+      <w:pPr>
+        <w:jc w:val="left"/>
+        <w:rPr>
+          <w:rFonts w:ascii="等线" w:eastAsia="等线" w:hAnsi="等线"/>
+          <w:b/>
+          <w:bCs/>
+          <w:sz w:val="30"/>
+          <w:szCs w:val="30"/>
+        </w:rPr>
+      </w:pPr>
+    </w:p>
+    <w:p>
+      <w:pPr>
+        <w:jc w:val="left"/>
+        <w:rPr>
+          <w:rFonts w:ascii="等线" w:eastAsia="等线" w:hAnsi="等线"/>
+          <w:b/>
+          <w:bCs/>
+          <w:sz w:val="30"/>
+          <w:szCs w:val="30"/>
+        </w:rPr>
+      </w:pPr>
+    </w:p>
+    <w:p>
+      <w:pPr>
+        <w:jc w:val="left"/>
+        <w:rPr>
+          <w:rFonts w:ascii="等线" w:eastAsia="等线" w:hAnsi="等线"/>
+          <w:b/>
+          <w:bCs/>
+          <w:sz w:val="30"/>
+          <w:szCs w:val="30"/>
+        </w:rPr>
+      </w:pPr>
+      <w:bookmarkStart w:id="0" w:name="_GoBack"/>
+      <w:bookmarkEnd w:id="0"/>
+      <w:r>
+        <w:rPr>
+          <w:rFonts w:ascii="等线" w:eastAsia="等线" w:hAnsi="等线" w:hint="eastAsia"/>
+          <w:b/>
+          <w:bCs/>
+          <w:sz w:val="30"/>
+          <w:szCs w:val="30"/>
+        </w:rPr>
+        <w:lastRenderedPageBreak/>
+        <w:t>补充：</w:t>
+      </w:r>
+    </w:p>
+    <w:p>
+      <w:pPr>
+        <w:jc w:val="left"/>
+        <w:rPr>
+          <w:rFonts w:ascii="等线" w:eastAsia="等线" w:hAnsi="等线"/>
+          <w:b/>
+          <w:bCs/>
+          <w:sz w:val="30"/>
+          <w:szCs w:val="30"/>
+        </w:rPr>
+      </w:pPr>
+      <w:r>
+        <w:rPr>
+          <w:rFonts w:ascii="等线" w:eastAsia="等线" w:hAnsi="等线" w:hint="eastAsia"/>
+          <w:b/>
+          <w:bCs/>
+          <w:sz w:val="30"/>
+          <w:szCs w:val="30"/>
+        </w:rPr>
+        <w:t>6输入测试</w:t>
+      </w:r>
+    </w:p>
+    <w:p>
+      <w:pPr>
+        <w:jc w:val="left"/>
+        <w:rPr>
+          <w:rFonts w:ascii="等线" w:eastAsia="等线" w:hAnsi="等线"/>
+          <w:b/>
+          <w:bCs/>
+          <w:sz w:val="30"/>
+          <w:szCs w:val="30"/>
+        </w:rPr>
+      </w:pPr>
+      <w:r>
+        <w:rPr>
+          <w:rFonts w:ascii="等线" w:eastAsia="等线" w:hAnsi="等线" w:hint="eastAsia"/>
+          <w:b/>
+          <w:bCs/>
+          <w:sz w:val="30"/>
+          <w:szCs w:val="30"/>
+        </w:rPr>
+        <w:t>数字输入测试</w:t>
+      </w:r>
+    </w:p>
+    <w:p>
+      <w:pPr>
+        <w:jc w:val="left"/>
+        <w:rPr>
+          <w:rFonts w:ascii="等线" w:eastAsia="等线" w:hAnsi="等线" w:hint="eastAsia"/>
+          <w:b/>
+          <w:bCs/>
+          <w:sz w:val="30"/>
+          <w:szCs w:val="30"/>
+        </w:rPr>
+      </w:pPr>
+      <w:r>
+        <w:rPr>
+          <w:rFonts w:ascii="等线" w:eastAsia="等线" w:hAnsi="等线" w:hint="eastAsia"/>
+          <w:b/>
+          <w:bCs/>
+          <w:sz w:val="30"/>
+          <w:szCs w:val="30"/>
+        </w:rPr>
+        <w:t xml:space="preserve">价格输入 </w:t>
+      </w:r>
+      <w:r>
+        <w:rPr>
+          <w:rFonts w:ascii="等线" w:eastAsia="等线" w:hAnsi="等线"/>
+          <w:b/>
+          <w:bCs/>
+          <w:sz w:val="30"/>
+          <w:szCs w:val="30"/>
+        </w:rPr>
+        <w:t>0001</w:t>
+      </w:r>
+    </w:p>
+    <w:p>
+      <w:pPr>
+        <w:jc w:val="left"/>
+        <w:rPr>
+          <w:rFonts w:ascii="等线" w:eastAsia="等线" w:hAnsi="等线" w:hint="eastAsia"/>
+          <w:b/>
+          <w:bCs/>
+          <w:sz w:val="30"/>
+          <w:szCs w:val="30"/>
+        </w:rPr>
+      </w:pPr>
+      <w:r>
+        <w:rPr>
+          <w:noProof/>
+        </w:rPr>
+        <w:drawing>
+          <wp:inline distT="0" distB="0" distL="0" distR="0" wp14:anchorId="001A5F9F" wp14:editId="3732C458">
+            <wp:extent cx="2322198" cy="4572000"/>
+            <wp:effectExtent l="0" t="0" r="1905" b="0"/>
+            <wp:docPr id="1" name="图片 1"/>
+            <wp:cNvGraphicFramePr>
+              <a:graphicFrameLocks xmlns:a="http://schemas.openxmlformats.org/drawingml/2006/main" noChangeAspect="1"/>
+            </wp:cNvGraphicFramePr>
+            <a:graphic xmlns:a="http://schemas.openxmlformats.org/drawingml/2006/main">
+              <a:graphicData uri="http://schemas.openxmlformats.org/drawingml/2006/picture">
+                <pic:pic xmlns:pic="http://schemas.openxmlformats.org/drawingml/2006/picture">
+                  <pic:nvPicPr>
+                    <pic:cNvPr id="1" name=""/>
+                    <pic:cNvPicPr/>
+                  </pic:nvPicPr>
+                  <pic:blipFill>
+                    <a:blip r:embed="rId37"/>
+                    <a:stretch>
+                      <a:fillRect/>
+                    </a:stretch>
+                  </pic:blipFill>
+                  <pic:spPr>
+                    <a:xfrm>
+                      <a:off x="0" y="0"/>
+                      <a:ext cx="2341055" cy="4609126"/>
+                    </a:xfrm>
+                    <a:prstGeom prst="rect">
+                      <a:avLst/>
+                    </a:prstGeom>
+                  </pic:spPr>
+                </pic:pic>
+              </a:graphicData>
+            </a:graphic>
+          </wp:inline>
+        </w:drawing>
+      </w:r>
+      <w:r>
+        <w:rPr>
+          <w:rFonts w:ascii="等线" w:eastAsia="等线" w:hAnsi="等线" w:hint="eastAsia"/>
+          <w:b/>
+          <w:bCs/>
+          <w:sz w:val="30"/>
+          <w:szCs w:val="30"/>
+        </w:rPr>
+        <w:t>测试结果</w:t>
+      </w:r>
+    </w:p>
+    <w:p>
+      <w:pPr>
+        <w:jc w:val="left"/>
+        <w:rPr>
+          <w:rFonts w:ascii="等线" w:eastAsia="等线" w:hAnsi="等线"/>
+          <w:b/>
+          <w:bCs/>
+          <w:sz w:val="30"/>
+          <w:szCs w:val="30"/>
+        </w:rPr>
+      </w:pPr>
+      <w:r>
+        <w:rPr>
+          <w:noProof/>
+        </w:rPr>
+        <w:lastRenderedPageBreak/>
+        <w:drawing>
+          <wp:inline distT="0" distB="0" distL="0" distR="0" wp14:anchorId="10C1B71D" wp14:editId="213EFD27">
+            <wp:extent cx="4338388" cy="3390900"/>
+            <wp:effectExtent l="0" t="0" r="5080" b="0"/>
+            <wp:docPr id="25" name="图片 25"/>
+            <wp:cNvGraphicFramePr>
+              <a:graphicFrameLocks xmlns:a="http://schemas.openxmlformats.org/drawingml/2006/main" noChangeAspect="1"/>
+            </wp:cNvGraphicFramePr>
+            <a:graphic xmlns:a="http://schemas.openxmlformats.org/drawingml/2006/main">
+              <a:graphicData uri="http://schemas.openxmlformats.org/drawingml/2006/picture">
+                <pic:pic xmlns:pic="http://schemas.openxmlformats.org/drawingml/2006/picture">
+                  <pic:nvPicPr>
+                    <pic:cNvPr id="1" name=""/>
+                    <pic:cNvPicPr/>
+                  </pic:nvPicPr>
+                  <pic:blipFill>
+                    <a:blip r:embed="rId38"/>
+                    <a:stretch>
+                      <a:fillRect/>
+                    </a:stretch>
+                  </pic:blipFill>
+                  <pic:spPr>
+                    <a:xfrm>
+                      <a:off x="0" y="0"/>
+                      <a:ext cx="4348516" cy="3398816"/>
+                    </a:xfrm>
+                    <a:prstGeom prst="rect">
+                      <a:avLst/>
+                    </a:prstGeom>
+                  </pic:spPr>
+                </pic:pic>
+              </a:graphicData>
+            </a:graphic>
+          </wp:inline>
+        </w:drawing>
+      </w:r>
+    </w:p>
+    <w:p>
+      <w:pPr>
+        <w:jc w:val="left"/>
+        <w:rPr>
+          <w:rFonts w:ascii="等线" w:eastAsia="等线" w:hAnsi="等线"/>
+          <w:b/>
+          <w:bCs/>
+          <w:sz w:val="30"/>
+          <w:szCs w:val="30"/>
+        </w:rPr>
+      </w:pPr>
+      <w:r>
+        <w:rPr>
+          <w:rFonts w:ascii="等线" w:eastAsia="等线" w:hAnsi="等线" w:hint="eastAsia"/>
+          <w:b/>
+          <w:bCs/>
+          <w:sz w:val="30"/>
+          <w:szCs w:val="30"/>
+        </w:rPr>
+        <w:t>成功</w:t>
+      </w:r>
+    </w:p>
+    <w:p>
+      <w:pPr>
+        <w:jc w:val="left"/>
+        <w:rPr>
+          <w:rFonts w:ascii="等线" w:eastAsia="等线" w:hAnsi="等线" w:hint="eastAsia"/>
+          <w:b/>
+          <w:bCs/>
+          <w:sz w:val="30"/>
+          <w:szCs w:val="30"/>
+        </w:rPr>
+      </w:pPr>
+      <w:r>
+        <w:rPr>
+          <w:rFonts w:ascii="等线" w:eastAsia="等线" w:hAnsi="等线" w:hint="eastAsia"/>
+          <w:b/>
+          <w:bCs/>
+          <w:sz w:val="30"/>
+          <w:szCs w:val="30"/>
+        </w:rPr>
+        <w:t xml:space="preserve">价格输入 </w:t>
+      </w:r>
+      <w:r>
+        <w:rPr>
+          <w:rFonts w:ascii="等线" w:eastAsia="等线" w:hAnsi="等线"/>
+          <w:b/>
+          <w:bCs/>
+          <w:sz w:val="30"/>
+          <w:szCs w:val="30"/>
+        </w:rPr>
+        <w:t>99999999</w:t>
+      </w:r>
+    </w:p>
+    <w:p>
+      <w:pPr>
+        <w:jc w:val="left"/>
+        <w:rPr>
+          <w:rFonts w:ascii="等线" w:eastAsia="等线" w:hAnsi="等线"/>
+          <w:b/>
+          <w:bCs/>
+          <w:sz w:val="30"/>
+          <w:szCs w:val="30"/>
+        </w:rPr>
+      </w:pPr>
+      <w:r>
+        <w:rPr>
+          <w:noProof/>
+        </w:rPr>
+        <w:lastRenderedPageBreak/>
+        <w:drawing>
+          <wp:inline distT="0" distB="0" distL="0" distR="0" wp14:anchorId="4B6C0B36" wp14:editId="18366060">
+            <wp:extent cx="2533650" cy="4662868"/>
+            <wp:effectExtent l="0" t="0" r="0" b="4445"/>
+            <wp:docPr id="29" name="图片 29"/>
+            <wp:cNvGraphicFramePr>
+              <a:graphicFrameLocks xmlns:a="http://schemas.openxmlformats.org/drawingml/2006/main" noChangeAspect="1"/>
+            </wp:cNvGraphicFramePr>
+            <a:graphic xmlns:a="http://schemas.openxmlformats.org/drawingml/2006/main">
+              <a:graphicData uri="http://schemas.openxmlformats.org/drawingml/2006/picture">
+                <pic:pic xmlns:pic="http://schemas.openxmlformats.org/drawingml/2006/picture">
+                  <pic:nvPicPr>
+                    <pic:cNvPr id="1" name=""/>
+                    <pic:cNvPicPr/>
+                  </pic:nvPicPr>
+                  <pic:blipFill>
+                    <a:blip r:embed="rId39"/>
+                    <a:stretch>
+                      <a:fillRect/>
+                    </a:stretch>
+                  </pic:blipFill>
+                  <pic:spPr>
+                    <a:xfrm>
+                      <a:off x="0" y="0"/>
+                      <a:ext cx="2544754" cy="4683304"/>
+                    </a:xfrm>
+                    <a:prstGeom prst="rect">
+                      <a:avLst/>
+                    </a:prstGeom>
+                  </pic:spPr>
+                </pic:pic>
+              </a:graphicData>
+            </a:graphic>
+          </wp:inline>
+        </w:drawing>
+      </w:r>
+    </w:p>
+    <w:p>
+      <w:pPr>
+        <w:jc w:val="left"/>
+        <w:rPr>
+          <w:rFonts w:ascii="等线" w:eastAsia="等线" w:hAnsi="等线"/>
+          <w:b/>
+          <w:bCs/>
+          <w:sz w:val="30"/>
+          <w:szCs w:val="30"/>
+        </w:rPr>
+      </w:pPr>
+      <w:r>
+        <w:rPr>
+          <w:noProof/>
+        </w:rPr>
+        <w:drawing>
+          <wp:inline distT="0" distB="0" distL="0" distR="0" wp14:anchorId="24BD8FD0" wp14:editId="3AAA3B3E">
+            <wp:extent cx="5274310" cy="3340735"/>
+            <wp:effectExtent l="0" t="0" r="2540" b="0"/>
+            <wp:docPr id="32" name="图片 32"/>
+            <wp:cNvGraphicFramePr>
+              <a:graphicFrameLocks xmlns:a="http://schemas.openxmlformats.org/drawingml/2006/main" noChangeAspect="1"/>
+            </wp:cNvGraphicFramePr>
+            <a:graphic xmlns:a="http://schemas.openxmlformats.org/drawingml/2006/main">
+              <a:graphicData uri="http://schemas.openxmlformats.org/drawingml/2006/picture">
+                <pic:pic xmlns:pic="http://schemas.openxmlformats.org/drawingml/2006/picture">
+                  <pic:nvPicPr>
+                    <pic:cNvPr id="1" name=""/>
+                    <pic:cNvPicPr/>
+                  </pic:nvPicPr>
+                  <pic:blipFill>
+                    <a:blip r:embed="rId40"/>
+                    <a:stretch>
+                      <a:fillRect/>
+                    </a:stretch>
+                  </pic:blipFill>
+                  <pic:spPr>
+                    <a:xfrm>
+                      <a:off x="0" y="0"/>
+                      <a:ext cx="5274310" cy="3340735"/>
+                    </a:xfrm>
+                    <a:prstGeom prst="rect">
+                      <a:avLst/>
+                    </a:prstGeom>
+                  </pic:spPr>
+                </pic:pic>
+              </a:graphicData>
+            </a:graphic>
+          </wp:inline>
+        </w:drawing>
+      </w:r>
+    </w:p>
+    <w:p>
+      <w:pPr>
+        <w:jc w:val="left"/>
+        <w:rPr>
+          <w:rFonts w:ascii="等线" w:eastAsia="等线" w:hAnsi="等线"/>
+          <w:b/>
+          <w:bCs/>
+          <w:sz w:val="30"/>
+          <w:szCs w:val="30"/>
+        </w:rPr>
+      </w:pPr>
+    </w:p>
+    <w:p>
+      <w:pPr>
+        <w:jc w:val="left"/>
+        <w:rPr>
+          <w:rFonts w:ascii="等线" w:eastAsia="等线" w:hAnsi="等线"/>
+          <w:b/>
+          <w:bCs/>
+          <w:sz w:val="30"/>
+          <w:szCs w:val="30"/>
+        </w:rPr>
+      </w:pPr>
+      <w:r>
+        <w:rPr>
+          <w:rFonts w:ascii="等线" w:eastAsia="等线" w:hAnsi="等线" w:hint="eastAsia"/>
+          <w:b/>
+          <w:bCs/>
+          <w:sz w:val="30"/>
+          <w:szCs w:val="30"/>
+        </w:rPr>
+        <w:t>筛选价格测试</w:t>
+      </w:r>
+    </w:p>
+    <w:p>
+      <w:pPr>
+        <w:jc w:val="left"/>
+        <w:rPr>
+          <w:rFonts w:ascii="等线" w:eastAsia="等线" w:hAnsi="等线"/>
+          <w:b/>
+          <w:bCs/>
+          <w:sz w:val="30"/>
+          <w:szCs w:val="30"/>
+        </w:rPr>
+      </w:pPr>
+      <w:r>
+        <w:rPr>
+          <w:noProof/>
+        </w:rPr>
+        <w:lastRenderedPageBreak/>
+        <w:drawing>
+          <wp:inline distT="0" distB="0" distL="0" distR="0" wp14:anchorId="1A582ED3" wp14:editId="2D8D7175">
+            <wp:extent cx="2403214" cy="2695575"/>
+            <wp:effectExtent l="0" t="0" r="0" b="0"/>
+            <wp:docPr id="33" name="图片 33"/>
+            <wp:cNvGraphicFramePr>
+              <a:graphicFrameLocks xmlns:a="http://schemas.openxmlformats.org/drawingml/2006/main" noChangeAspect="1"/>
+            </wp:cNvGraphicFramePr>
+            <a:graphic xmlns:a="http://schemas.openxmlformats.org/drawingml/2006/main">
+              <a:graphicData uri="http://schemas.openxmlformats.org/drawingml/2006/picture">
+                <pic:pic xmlns:pic="http://schemas.openxmlformats.org/drawingml/2006/picture">
+                  <pic:nvPicPr>
+                    <pic:cNvPr id="1" name=""/>
+                    <pic:cNvPicPr/>
+                  </pic:nvPicPr>
+                  <pic:blipFill>
+                    <a:blip r:embed="rId41"/>
+                    <a:stretch>
+                      <a:fillRect/>
+                    </a:stretch>
+                  </pic:blipFill>
+                  <pic:spPr>
+                    <a:xfrm>
+                      <a:off x="0" y="0"/>
+                      <a:ext cx="2411659" cy="2705048"/>
+                    </a:xfrm>
+                    <a:prstGeom prst="rect">
+                      <a:avLst/>
+                    </a:prstGeom>
+                  </pic:spPr>
+                </pic:pic>
+              </a:graphicData>
+            </a:graphic>
+          </wp:inline>
+        </w:drawing>
+      </w:r>
+    </w:p>
+    <w:p>
+      <w:pPr>
+        <w:jc w:val="left"/>
+        <w:rPr>
+          <w:rFonts w:ascii="等线" w:eastAsia="等线" w:hAnsi="等线"/>
+          <w:b/>
+          <w:bCs/>
+          <w:sz w:val="30"/>
+          <w:szCs w:val="30"/>
+        </w:rPr>
+      </w:pPr>
+      <w:r>
+        <w:rPr>
+          <w:noProof/>
+        </w:rPr>
+        <w:drawing>
+          <wp:inline distT="0" distB="0" distL="0" distR="0" wp14:anchorId="6546F825" wp14:editId="6EAA860B">
+            <wp:extent cx="3685714" cy="2228571"/>
+            <wp:effectExtent l="0" t="0" r="0" b="635"/>
+            <wp:docPr id="34" name="图片 34"/>
+            <wp:cNvGraphicFramePr>
+              <a:graphicFrameLocks xmlns:a="http://schemas.openxmlformats.org/drawingml/2006/main" noChangeAspect="1"/>
+            </wp:cNvGraphicFramePr>
+            <a:graphic xmlns:a="http://schemas.openxmlformats.org/drawingml/2006/main">
+              <a:graphicData uri="http://schemas.openxmlformats.org/drawingml/2006/picture">
+                <pic:pic xmlns:pic="http://schemas.openxmlformats.org/drawingml/2006/picture">
+                  <pic:nvPicPr>
+                    <pic:cNvPr id="1" name=""/>
+                    <pic:cNvPicPr/>
+                  </pic:nvPicPr>
+                  <pic:blipFill>
+                    <a:blip r:embed="rId42"/>
+                    <a:stretch>
+                      <a:fillRect/>
+                    </a:stretch>
+                  </pic:blipFill>
+                  <pic:spPr>
+                    <a:xfrm>
+                      <a:off x="0" y="0"/>
+                      <a:ext cx="3685714" cy="2228571"/>
+                    </a:xfrm>
+                    <a:prstGeom prst="rect">
+                      <a:avLst/>
+                    </a:prstGeom>
+                  </pic:spPr>
+                </pic:pic>
+              </a:graphicData>
+            </a:graphic>
+          </wp:inline>
+        </w:drawing>
+      </w:r>
+    </w:p>
+    <w:p>
+      <w:pPr>
+        <w:jc w:val="left"/>
+        <w:rPr>
+          <w:rFonts w:ascii="等线" w:eastAsia="等线" w:hAnsi="等线"/>
+          <w:b/>
+          <w:bCs/>
+          <w:sz w:val="30"/>
+          <w:szCs w:val="30"/>
+        </w:rPr>
+      </w:pPr>
+      <w:r>
+        <w:rPr>
+          <w:noProof/>
+        </w:rPr>
+        <w:drawing>
+          <wp:inline distT="0" distB="0" distL="0" distR="0" wp14:anchorId="191D5016" wp14:editId="07B27F5C">
+            <wp:extent cx="3406140" cy="2838450"/>
+            <wp:effectExtent l="0" t="0" r="3810" b="0"/>
+            <wp:docPr id="35" name="图片 35"/>
+            <wp:cNvGraphicFramePr>
+              <a:graphicFrameLocks xmlns:a="http://schemas.openxmlformats.org/drawingml/2006/main" noChangeAspect="1"/>
+            </wp:cNvGraphicFramePr>
+            <a:graphic xmlns:a="http://schemas.openxmlformats.org/drawingml/2006/main">
+              <a:graphicData uri="http://schemas.openxmlformats.org/drawingml/2006/picture">
+                <pic:pic xmlns:pic="http://schemas.openxmlformats.org/drawingml/2006/picture">
+                  <pic:nvPicPr>
+                    <pic:cNvPr id="1" name=""/>
+                    <pic:cNvPicPr/>
+                  </pic:nvPicPr>
+                  <pic:blipFill>
+                    <a:blip r:embed="rId43"/>
+                    <a:stretch>
+                      <a:fillRect/>
+                    </a:stretch>
+                  </pic:blipFill>
+                  <pic:spPr>
+                    <a:xfrm>
+                      <a:off x="0" y="0"/>
+                      <a:ext cx="3413426" cy="2844522"/>
+                    </a:xfrm>
+                    <a:prstGeom prst="rect">
+                      <a:avLst/>
+                    </a:prstGeom>
+                  </pic:spPr>
+                </pic:pic>
+              </a:graphicData>
+            </a:graphic>
+          </wp:inline>
+        </w:drawing>
+      </w:r>
+      <w:r>
+        <w:rPr>
+          <w:rFonts w:ascii="等线" w:eastAsia="等线" w:hAnsi="等线" w:hint="eastAsia"/>
+          <w:b/>
+          <w:bCs/>
+          <w:sz w:val="30"/>
+          <w:szCs w:val="30"/>
+        </w:rPr>
+        <w:t>测试成功</w:t>
+      </w:r>
+    </w:p>
+    <w:p>
+      <w:pPr>
+        <w:jc w:val="left"/>
+        <w:rPr>
+          <w:rFonts w:ascii="等线" w:eastAsia="等线" w:hAnsi="等线"/>
+          <w:b/>
+          <w:bCs/>
+          <w:sz w:val="30"/>
+          <w:szCs w:val="30"/>
+        </w:rPr>
+      </w:pPr>
+    </w:p>
+    <w:p>
+      <w:pPr>
+        <w:jc w:val="left"/>
+        <w:rPr>
+          <w:rFonts w:ascii="等线" w:eastAsia="等线" w:hAnsi="等线"/>
+          <w:b/>
+          <w:bCs/>
+          <w:sz w:val="30"/>
+          <w:szCs w:val="30"/>
+        </w:rPr>
+      </w:pPr>
+      <w:r>
+        <w:rPr>
+          <w:rFonts w:ascii="等线" w:eastAsia="等线" w:hAnsi="等线" w:hint="eastAsia"/>
+          <w:b/>
+          <w:bCs/>
+          <w:sz w:val="30"/>
+          <w:szCs w:val="30"/>
+        </w:rPr>
+        <w:t>求购供应</w:t>
+      </w:r>
+      <w:r>
+        <w:rPr>
+          <w:rFonts w:ascii="等线" w:eastAsia="等线" w:hAnsi="等线" w:hint="eastAsia"/>
+          <w:b/>
+          <w:bCs/>
+          <w:sz w:val="30"/>
+          <w:szCs w:val="30"/>
+        </w:rPr>
+        <w:t>数量</w:t>
+      </w:r>
+      <w:r>
+        <w:rPr>
+          <w:rFonts w:ascii="等线" w:eastAsia="等线" w:hAnsi="等线" w:hint="eastAsia"/>
+          <w:b/>
+          <w:bCs/>
+          <w:sz w:val="30"/>
+          <w:szCs w:val="30"/>
+        </w:rPr>
+        <w:t>测试</w:t>
+      </w:r>
+    </w:p>
+    <w:p>
+      <w:pPr>
+        <w:jc w:val="left"/>
+        <w:rPr>
+          <w:rFonts w:ascii="等线" w:eastAsia="等线" w:hAnsi="等线"/>
+          <w:b/>
+          <w:bCs/>
+          <w:sz w:val="30"/>
+          <w:szCs w:val="30"/>
+        </w:rPr>
+      </w:pPr>
+      <w:r>
+        <w:rPr>
+          <w:noProof/>
+        </w:rPr>
+        <w:lastRenderedPageBreak/>
+        <w:drawing>
+          <wp:inline distT="0" distB="0" distL="0" distR="0" wp14:anchorId="0052FFD5" wp14:editId="0B2D387E">
+            <wp:extent cx="3971429" cy="2009524"/>
+            <wp:effectExtent l="0" t="0" r="0" b="0"/>
+            <wp:docPr id="36" name="图片 36"/>
+            <wp:cNvGraphicFramePr>
+              <a:graphicFrameLocks xmlns:a="http://schemas.openxmlformats.org/drawingml/2006/main" noChangeAspect="1"/>
+            </wp:cNvGraphicFramePr>
+            <a:graphic xmlns:a="http://schemas.openxmlformats.org/drawingml/2006/main">
+              <a:graphicData uri="http://schemas.openxmlformats.org/drawingml/2006/picture">
+                <pic:pic xmlns:pic="http://schemas.openxmlformats.org/drawingml/2006/picture">
+                  <pic:nvPicPr>
+                    <pic:cNvPr id="1" name=""/>
+                    <pic:cNvPicPr/>
+                  </pic:nvPicPr>
+                  <pic:blipFill>
+                    <a:blip r:embed="rId44"/>
+                    <a:stretch>
+                      <a:fillRect/>
+                    </a:stretch>
+                  </pic:blipFill>
+                  <pic:spPr>
+                    <a:xfrm>
+                      <a:off x="0" y="0"/>
+                      <a:ext cx="3971429" cy="2009524"/>
+                    </a:xfrm>
+                    <a:prstGeom prst="rect">
+                      <a:avLst/>
+                    </a:prstGeom>
+                  </pic:spPr>
+                </pic:pic>
+              </a:graphicData>
+            </a:graphic>
+          </wp:inline>
+        </w:drawing>
+      </w:r>
+    </w:p>
+    <w:p>
+      <w:pPr>
+        <w:jc w:val="left"/>
+        <w:rPr>
+          <w:rFonts w:ascii="等线" w:eastAsia="等线" w:hAnsi="等线"/>
+          <w:b/>
+          <w:bCs/>
+          <w:sz w:val="30"/>
+          <w:szCs w:val="30"/>
+        </w:rPr>
+      </w:pPr>
+      <w:r>
+        <w:rPr>
+          <w:noProof/>
+        </w:rPr>
+        <w:drawing>
+          <wp:inline distT="0" distB="0" distL="0" distR="0" wp14:anchorId="4E1DD52E" wp14:editId="56951D6A">
+            <wp:extent cx="3486150" cy="5413589"/>
+            <wp:effectExtent l="0" t="0" r="0" b="0"/>
+            <wp:docPr id="37" name="图片 37"/>
+            <wp:cNvGraphicFramePr>
+              <a:graphicFrameLocks xmlns:a="http://schemas.openxmlformats.org/drawingml/2006/main" noChangeAspect="1"/>
+            </wp:cNvGraphicFramePr>
+            <a:graphic xmlns:a="http://schemas.openxmlformats.org/drawingml/2006/main">
+              <a:graphicData uri="http://schemas.openxmlformats.org/drawingml/2006/picture">
+                <pic:pic xmlns:pic="http://schemas.openxmlformats.org/drawingml/2006/picture">
+                  <pic:nvPicPr>
+                    <pic:cNvPr id="1" name=""/>
+                    <pic:cNvPicPr/>
+                  </pic:nvPicPr>
+                  <pic:blipFill>
+                    <a:blip r:embed="rId45"/>
+                    <a:stretch>
+                      <a:fillRect/>
+                    </a:stretch>
+                  </pic:blipFill>
+                  <pic:spPr>
+                    <a:xfrm>
+                      <a:off x="0" y="0"/>
+                      <a:ext cx="3503066" cy="5439857"/>
+                    </a:xfrm>
+                    <a:prstGeom prst="rect">
+                      <a:avLst/>
+                    </a:prstGeom>
+                  </pic:spPr>
+                </pic:pic>
+              </a:graphicData>
+            </a:graphic>
+          </wp:inline>
+        </w:drawing>
+      </w:r>
+    </w:p>
+    <w:p>
+      <w:pPr>
+        <w:jc w:val="left"/>
+        <w:rPr>
+          <w:rFonts w:ascii="等线" w:eastAsia="等线" w:hAnsi="等线"/>
+          <w:b/>
+          <w:bCs/>
+          <w:sz w:val="30"/>
+          <w:szCs w:val="30"/>
+        </w:rPr>
+      </w:pPr>
+    </w:p>
+    <w:p>
+      <w:pPr>
+        <w:jc w:val="left"/>
+        <w:rPr>
+          <w:rFonts w:ascii="等线" w:eastAsia="等线" w:hAnsi="等线"/>
+          <w:b/>
+          <w:bCs/>
+          <w:sz w:val="30"/>
+          <w:szCs w:val="30"/>
+        </w:rPr>
+      </w:pPr>
+    </w:p>
+    <w:p>
+      <w:pPr>
+        <w:jc w:val="left"/>
+        <w:rPr>
+          <w:rFonts w:ascii="等线" w:eastAsia="等线" w:hAnsi="等线"/>
+          <w:b/>
+          <w:bCs/>
+          <w:sz w:val="30"/>
+          <w:szCs w:val="30"/>
+        </w:rPr>
+      </w:pPr>
+      <w:r>
+        <w:rPr>
+          <w:noProof/>
+        </w:rPr>
+        <w:lastRenderedPageBreak/>
+        <w:drawing>
+          <wp:inline distT="0" distB="0" distL="0" distR="0" wp14:anchorId="2D1AE6B7" wp14:editId="7C11C33C">
+            <wp:extent cx="3895238" cy="3219048"/>
+            <wp:effectExtent l="0" t="0" r="0" b="635"/>
+            <wp:docPr id="38" name="图片 38"/>
+            <wp:cNvGraphicFramePr>
+              <a:graphicFrameLocks xmlns:a="http://schemas.openxmlformats.org/drawingml/2006/main" noChangeAspect="1"/>
+            </wp:cNvGraphicFramePr>
+            <a:graphic xmlns:a="http://schemas.openxmlformats.org/drawingml/2006/main">
+              <a:graphicData uri="http://schemas.openxmlformats.org/drawingml/2006/picture">
+                <pic:pic xmlns:pic="http://schemas.openxmlformats.org/drawingml/2006/picture">
+                  <pic:nvPicPr>
+                    <pic:cNvPr id="1" name=""/>
+                    <pic:cNvPicPr/>
+                  </pic:nvPicPr>
+                  <pic:blipFill>
+                    <a:blip r:embed="rId46"/>
+                    <a:stretch>
+                      <a:fillRect/>
+                    </a:stretch>
+                  </pic:blipFill>
+                  <pic:spPr>
+                    <a:xfrm>
+                      <a:off x="0" y="0"/>
+                      <a:ext cx="3895238" cy="3219048"/>
+                    </a:xfrm>
+                    <a:prstGeom prst="rect">
+                      <a:avLst/>
+                    </a:prstGeom>
+                  </pic:spPr>
+                </pic:pic>
+              </a:graphicData>
+            </a:graphic>
+          </wp:inline>
+        </w:drawing>
+      </w:r>
+    </w:p>
+    <w:p>
+      <w:pPr>
+        <w:jc w:val="left"/>
+        <w:rPr>
+          <w:rFonts w:ascii="等线" w:eastAsia="等线" w:hAnsi="等线" w:hint="eastAsia"/>
+          <w:b/>
+          <w:bCs/>
+          <w:sz w:val="30"/>
+          <w:szCs w:val="30"/>
+        </w:rPr>
+      </w:pPr>
+      <w:r>
+        <w:rPr>
+          <w:rFonts w:ascii="等线" w:eastAsia="等线" w:hAnsi="等线" w:hint="eastAsia"/>
+          <w:b/>
+          <w:bCs/>
+          <w:sz w:val="30"/>
+          <w:szCs w:val="30"/>
+        </w:rPr>
+        <w:t>测试成功</w:t>
+      </w:r>
+    </w:p>
     <w:sectPr>
       <w:pgSz w:w="11906" w:h="16838"/>
       <w:pgMar w:top="1440" w:right="1800" w:bottom="1440" w:left="1800" w:header="851" w:footer="992" w:gutter="0"/>
@@ -2734,7 +3724,7 @@
 </file>
 
 <file path=word/endnotes.xml><?xml version="1.0" encoding="utf-8"?>
-<w:endnotes xmlns:wpc="http://schemas.microsoft.com/office/word/2010/wordprocessingCanvas" xmlns:cx="http://schemas.microsoft.com/office/drawing/2014/chartex" xmlns:cx1="http://schemas.microsoft.com/office/drawing/2015/9/8/chartex" xmlns:cx2="http://schemas.microsoft.com/office/drawing/2015/10/21/chartex" xmlns:cx3="http://schemas.microsoft.com/office/drawing/2016/5/9/chartex" xmlns:cx4="http://schemas.microsoft.com/office/drawing/2016/5/10/chartex" xmlns:cx5="http://schemas.microsoft.com/office/drawing/2016/5/11/chartex" xmlns:cx6="http://schemas.microsoft.com/office/drawing/2016/5/12/chartex" xmlns:cx7="http://schemas.microsoft.com/office/drawing/2016/5/13/chartex" xmlns:cx8="http://schemas.microsoft.com/office/drawing/2016/5/14/chartex" xmlns:mc="http://schemas.openxmlformats.org/markup-compatibility/2006" xmlns:aink="http://schemas.microsoft.com/office/drawing/2016/ink" xmlns:am3d="http://schemas.microsoft.com/office/drawing/2017/model3d" xmlns:o="urn:schemas-microsoft-com:office:office" xmlns:r="http://schemas.openxmlformats.org/officeDocument/2006/relationships" xmlns:m="http://schemas.openxmlformats.org/officeDocument/2006/math" xmlns:v="urn:schemas-microsoft-com:vml" xmlns:wp14="http://schemas.microsoft.com/office/word/2010/wordprocessingDrawing" xmlns:wp="http://schemas.openxmlformats.org/drawingml/2006/wordprocessingDrawing" xmlns:w10="urn:schemas-microsoft-com:office:word" xmlns:w="http://schemas.openxmlformats.org/wordprocessingml/2006/main" xmlns:w14="http://schemas.microsoft.com/office/word/2010/wordml" xmlns:w15="http://schemas.microsoft.com/office/word/2012/wordml" xmlns:w16cex="http://schemas.microsoft.com/office/word/2018/wordml/cex" xmlns:w16cid="http://schemas.microsoft.com/office/word/2016/wordml/cid" xmlns:w16="http://schemas.microsoft.com/office/word/2018/wordml" xmlns:w16sdtdh="http://schemas.microsoft.com/office/word/2020/wordml/sdtdatahash" xmlns:w16se="http://schemas.microsoft.com/office/word/2015/wordml/symex" xmlns:wpg="http://schemas.microsoft.com/office/word/2010/wordprocessingGroup" xmlns:wpi="http://schemas.microsoft.com/office/word/2010/wordprocessingInk" xmlns:wne="http://schemas.microsoft.com/office/word/2006/wordml" xmlns:wps="http://schemas.microsoft.com/office/word/2010/wordprocessingShape" mc:Ignorable="w14 w15 w16se w16cid w16 w16cex w16sdtdh wp14">
+<w:endnotes xmlns:wpc="http://schemas.microsoft.com/office/word/2010/wordprocessingCanvas" xmlns:cx="http://schemas.microsoft.com/office/drawing/2014/chartex" xmlns:cx1="http://schemas.microsoft.com/office/drawing/2015/9/8/chartex" xmlns:cx2="http://schemas.microsoft.com/office/drawing/2015/10/21/chartex" xmlns:cx3="http://schemas.microsoft.com/office/drawing/2016/5/9/chartex" xmlns:cx4="http://schemas.microsoft.com/office/drawing/2016/5/10/chartex" xmlns:cx5="http://schemas.microsoft.com/office/drawing/2016/5/11/chartex" xmlns:cx6="http://schemas.microsoft.com/office/drawing/2016/5/12/chartex" xmlns:cx7="http://schemas.microsoft.com/office/drawing/2016/5/13/chartex" xmlns:cx8="http://schemas.microsoft.com/office/drawing/2016/5/14/chartex" xmlns:mc="http://schemas.openxmlformats.org/markup-compatibility/2006" xmlns:aink="http://schemas.microsoft.com/office/drawing/2016/ink" xmlns:am3d="http://schemas.microsoft.com/office/drawing/2017/model3d" xmlns:o="urn:schemas-microsoft-com:office:office" xmlns:r="http://schemas.openxmlformats.org/officeDocument/2006/relationships" xmlns:m="http://schemas.openxmlformats.org/officeDocument/2006/math" xmlns:v="urn:schemas-microsoft-com:vml" xmlns:wp14="http://schemas.microsoft.com/office/word/2010/wordprocessingDrawing" xmlns:wp="http://schemas.openxmlformats.org/drawingml/2006/wordprocessingDrawing" xmlns:w10="urn:schemas-microsoft-com:office:word" xmlns:w="http://schemas.openxmlformats.org/wordprocessingml/2006/main" xmlns:w14="http://schemas.microsoft.com/office/word/2010/wordml" xmlns:w15="http://schemas.microsoft.com/office/word/2012/wordml" xmlns:w16cid="http://schemas.microsoft.com/office/word/2016/wordml/cid" xmlns:w16se="http://schemas.microsoft.com/office/word/2015/wordml/symex" xmlns:wpg="http://schemas.microsoft.com/office/word/2010/wordprocessingGroup" xmlns:wpi="http://schemas.microsoft.com/office/word/2010/wordprocessingInk" xmlns:wne="http://schemas.microsoft.com/office/word/2006/wordml" xmlns:wps="http://schemas.microsoft.com/office/word/2010/wordprocessingShape" mc:Ignorable="w14 w15 w16se w16cid wp14">
   <w:endnote w:type="separator" w:id="-1">
     <w:p>
       <w:r>
@@ -2753,7 +3743,7 @@
 </file>
 
 <file path=word/footnotes.xml><?xml version="1.0" encoding="utf-8"?>
-<w:footnotes xmlns:wpc="http://schemas.microsoft.com/office/word/2010/wordprocessingCanvas" xmlns:cx="http://schemas.microsoft.com/office/drawing/2014/chartex" xmlns:cx1="http://schemas.microsoft.com/office/drawing/2015/9/8/chartex" xmlns:cx2="http://schemas.microsoft.com/office/drawing/2015/10/21/chartex" xmlns:cx3="http://schemas.microsoft.com/office/drawing/2016/5/9/chartex" xmlns:cx4="http://schemas.microsoft.com/office/drawing/2016/5/10/chartex" xmlns:cx5="http://schemas.microsoft.com/office/drawing/2016/5/11/chartex" xmlns:cx6="http://schemas.microsoft.com/office/drawing/2016/5/12/chartex" xmlns:cx7="http://schemas.microsoft.com/office/drawing/2016/5/13/chartex" xmlns:cx8="http://schemas.microsoft.com/office/drawing/2016/5/14/chartex" xmlns:mc="http://schemas.openxmlformats.org/markup-compatibility/2006" xmlns:aink="http://schemas.microsoft.com/office/drawing/2016/ink" xmlns:am3d="http://schemas.microsoft.com/office/drawing/2017/model3d" xmlns:o="urn:schemas-microsoft-com:office:office" xmlns:r="http://schemas.openxmlformats.org/officeDocument/2006/relationships" xmlns:m="http://schemas.openxmlformats.org/officeDocument/2006/math" xmlns:v="urn:schemas-microsoft-com:vml" xmlns:wp14="http://schemas.microsoft.com/office/word/2010/wordprocessingDrawing" xmlns:wp="http://schemas.openxmlformats.org/drawingml/2006/wordprocessingDrawing" xmlns:w10="urn:schemas-microsoft-com:office:word" xmlns:w="http://schemas.openxmlformats.org/wordprocessingml/2006/main" xmlns:w14="http://schemas.microsoft.com/office/word/2010/wordml" xmlns:w15="http://schemas.microsoft.com/office/word/2012/wordml" xmlns:w16cex="http://schemas.microsoft.com/office/word/2018/wordml/cex" xmlns:w16cid="http://schemas.microsoft.com/office/word/2016/wordml/cid" xmlns:w16="http://schemas.microsoft.com/office/word/2018/wordml" xmlns:w16sdtdh="http://schemas.microsoft.com/office/word/2020/wordml/sdtdatahash" xmlns:w16se="http://schemas.microsoft.com/office/word/2015/wordml/symex" xmlns:wpg="http://schemas.microsoft.com/office/word/2010/wordprocessingGroup" xmlns:wpi="http://schemas.microsoft.com/office/word/2010/wordprocessingInk" xmlns:wne="http://schemas.microsoft.com/office/word/2006/wordml" xmlns:wps="http://schemas.microsoft.com/office/word/2010/wordprocessingShape" mc:Ignorable="w14 w15 w16se w16cid w16 w16cex w16sdtdh wp14">
+<w:footnotes xmlns:wpc="http://schemas.microsoft.com/office/word/2010/wordprocessingCanvas" xmlns:cx="http://schemas.microsoft.com/office/drawing/2014/chartex" xmlns:cx1="http://schemas.microsoft.com/office/drawing/2015/9/8/chartex" xmlns:cx2="http://schemas.microsoft.com/office/drawing/2015/10/21/chartex" xmlns:cx3="http://schemas.microsoft.com/office/drawing/2016/5/9/chartex" xmlns:cx4="http://schemas.microsoft.com/office/drawing/2016/5/10/chartex" xmlns:cx5="http://schemas.microsoft.com/office/drawing/2016/5/11/chartex" xmlns:cx6="http://schemas.microsoft.com/office/drawing/2016/5/12/chartex" xmlns:cx7="http://schemas.microsoft.com/office/drawing/2016/5/13/chartex" xmlns:cx8="http://schemas.microsoft.com/office/drawing/2016/5/14/chartex" xmlns:mc="http://schemas.openxmlformats.org/markup-compatibility/2006" xmlns:aink="http://schemas.microsoft.com/office/drawing/2016/ink" xmlns:am3d="http://schemas.microsoft.com/office/drawing/2017/model3d" xmlns:o="urn:schemas-microsoft-com:office:office" xmlns:r="http://schemas.openxmlformats.org/officeDocument/2006/relationships" xmlns:m="http://schemas.openxmlformats.org/officeDocument/2006/math" xmlns:v="urn:schemas-microsoft-com:vml" xmlns:wp14="http://schemas.microsoft.com/office/word/2010/wordprocessingDrawing" xmlns:wp="http://schemas.openxmlformats.org/drawingml/2006/wordprocessingDrawing" xmlns:w10="urn:schemas-microsoft-com:office:word" xmlns:w="http://schemas.openxmlformats.org/wordprocessingml/2006/main" xmlns:w14="http://schemas.microsoft.com/office/word/2010/wordml" xmlns:w15="http://schemas.microsoft.com/office/word/2012/wordml" xmlns:w16cid="http://schemas.microsoft.com/office/word/2016/wordml/cid" xmlns:w16se="http://schemas.microsoft.com/office/word/2015/wordml/symex" xmlns:wpg="http://schemas.microsoft.com/office/word/2010/wordprocessingGroup" xmlns:wpi="http://schemas.microsoft.com/office/word/2010/wordprocessingInk" xmlns:wne="http://schemas.microsoft.com/office/word/2006/wordml" xmlns:wps="http://schemas.microsoft.com/office/word/2010/wordprocessingShape" mc:Ignorable="w14 w15 w16se w16cid wp14">
   <w:footnote w:type="separator" w:id="-1">
     <w:p>
       <w:r>
@@ -2772,7 +3762,7 @@
 </file>
 
 <file path=word/numbering.xml><?xml version="1.0" encoding="utf-8"?>
-<w:numbering xmlns:wpc="http://schemas.microsoft.com/office/word/2010/wordprocessingCanvas" xmlns:cx="http://schemas.microsoft.com/office/drawing/2014/chartex" xmlns:cx1="http://schemas.microsoft.com/office/drawing/2015/9/8/chartex" xmlns:cx2="http://schemas.microsoft.com/office/drawing/2015/10/21/chartex" xmlns:cx3="http://schemas.microsoft.com/office/drawing/2016/5/9/chartex" xmlns:cx4="http://schemas.microsoft.com/office/drawing/2016/5/10/chartex" xmlns:cx5="http://schemas.microsoft.com/office/drawing/2016/5/11/chartex" xmlns:cx6="http://schemas.microsoft.com/office/drawing/2016/5/12/chartex" xmlns:cx7="http://schemas.microsoft.com/office/drawing/2016/5/13/chartex" xmlns:cx8="http://schemas.microsoft.com/office/drawing/2016/5/14/chartex" xmlns:mc="http://schemas.openxmlformats.org/markup-compatibility/2006" xmlns:aink="http://schemas.microsoft.com/office/drawing/2016/ink" xmlns:am3d="http://schemas.microsoft.com/office/drawing/2017/model3d" xmlns:o="urn:schemas-microsoft-com:office:office" xmlns:r="http://schemas.openxmlformats.org/officeDocument/2006/relationships" xmlns:m="http://schemas.openxmlformats.org/officeDocument/2006/math" xmlns:v="urn:schemas-microsoft-com:vml" xmlns:wp14="http://schemas.microsoft.com/office/word/2010/wordprocessingDrawing" xmlns:wp="http://schemas.openxmlformats.org/drawingml/2006/wordprocessingDrawing" xmlns:w10="urn:schemas-microsoft-com:office:word" xmlns:w="http://schemas.openxmlformats.org/wordprocessingml/2006/main" xmlns:w14="http://schemas.microsoft.com/office/word/2010/wordml" xmlns:w15="http://schemas.microsoft.com/office/word/2012/wordml" xmlns:w16cex="http://schemas.microsoft.com/office/word/2018/wordml/cex" xmlns:w16cid="http://schemas.microsoft.com/office/word/2016/wordml/cid" xmlns:w16="http://schemas.microsoft.com/office/word/2018/wordml" xmlns:w16sdtdh="http://schemas.microsoft.com/office/word/2020/wordml/sdtdatahash" xmlns:w16se="http://schemas.microsoft.com/office/word/2015/wordml/symex" xmlns:wpg="http://schemas.microsoft.com/office/word/2010/wordprocessingGroup" xmlns:wpi="http://schemas.microsoft.com/office/word/2010/wordprocessingInk" xmlns:wne="http://schemas.microsoft.com/office/word/2006/wordml" xmlns:wps="http://schemas.microsoft.com/office/word/2010/wordprocessingShape" mc:Ignorable="w14 w15 w16se w16cid w16 w16cex w16sdtdh wp14">
+<w:numbering xmlns:wpc="http://schemas.microsoft.com/office/word/2010/wordprocessingCanvas" xmlns:cx="http://schemas.microsoft.com/office/drawing/2014/chartex" xmlns:cx1="http://schemas.microsoft.com/office/drawing/2015/9/8/chartex" xmlns:cx2="http://schemas.microsoft.com/office/drawing/2015/10/21/chartex" xmlns:cx3="http://schemas.microsoft.com/office/drawing/2016/5/9/chartex" xmlns:cx4="http://schemas.microsoft.com/office/drawing/2016/5/10/chartex" xmlns:cx5="http://schemas.microsoft.com/office/drawing/2016/5/11/chartex" xmlns:cx6="http://schemas.microsoft.com/office/drawing/2016/5/12/chartex" xmlns:cx7="http://schemas.microsoft.com/office/drawing/2016/5/13/chartex" xmlns:cx8="http://schemas.microsoft.com/office/drawing/2016/5/14/chartex" xmlns:mc="http://schemas.openxmlformats.org/markup-compatibility/2006" xmlns:aink="http://schemas.microsoft.com/office/drawing/2016/ink" xmlns:am3d="http://schemas.microsoft.com/office/drawing/2017/model3d" xmlns:o="urn:schemas-microsoft-com:office:office" xmlns:r="http://schemas.openxmlformats.org/officeDocument/2006/relationships" xmlns:m="http://schemas.openxmlformats.org/officeDocument/2006/math" xmlns:v="urn:schemas-microsoft-com:vml" xmlns:wp14="http://schemas.microsoft.com/office/word/2010/wordprocessingDrawing" xmlns:wp="http://schemas.openxmlformats.org/drawingml/2006/wordprocessingDrawing" xmlns:w10="urn:schemas-microsoft-com:office:word" xmlns:w="http://schemas.openxmlformats.org/wordprocessingml/2006/main" xmlns:w14="http://schemas.microsoft.com/office/word/2010/wordml" xmlns:w15="http://schemas.microsoft.com/office/word/2012/wordml" xmlns:w16cid="http://schemas.microsoft.com/office/word/2016/wordml/cid" xmlns:w16se="http://schemas.microsoft.com/office/word/2015/wordml/symex" xmlns:wpg="http://schemas.microsoft.com/office/word/2010/wordprocessingGroup" xmlns:wpi="http://schemas.microsoft.com/office/word/2010/wordprocessingInk" xmlns:wne="http://schemas.microsoft.com/office/word/2006/wordml" xmlns:wps="http://schemas.microsoft.com/office/word/2010/wordprocessingShape" mc:Ignorable="w14 w15 w16se w16cid wp14">
   <w:abstractNum w:abstractNumId="0" w15:restartNumberingAfterBreak="0">
     <w:nsid w:val="338B0BAA"/>
     <w:multiLevelType w:val="hybridMultilevel"/>
@@ -2961,7 +3951,7 @@
 </file>
 
 <file path=word/styles.xml><?xml version="1.0" encoding="utf-8"?>
-<w:styles xmlns:mc="http://schemas.openxmlformats.org/markup-compatibility/2006" xmlns:r="http://schemas.openxmlformats.org/officeDocument/2006/relationships" xmlns:w="http://schemas.openxmlformats.org/wordprocessingml/2006/main" xmlns:w14="http://schemas.microsoft.com/office/word/2010/wordml" xmlns:w15="http://schemas.microsoft.com/office/word/2012/wordml" xmlns:w16cex="http://schemas.microsoft.com/office/word/2018/wordml/cex" xmlns:w16cid="http://schemas.microsoft.com/office/word/2016/wordml/cid" xmlns:w16="http://schemas.microsoft.com/office/word/2018/wordml" xmlns:w16sdtdh="http://schemas.microsoft.com/office/word/2020/wordml/sdtdatahash" xmlns:w16se="http://schemas.microsoft.com/office/word/2015/wordml/symex" mc:Ignorable="w14 w15 w16se w16cid w16 w16cex w16sdtdh">
+<w:styles xmlns:mc="http://schemas.openxmlformats.org/markup-compatibility/2006" xmlns:r="http://schemas.openxmlformats.org/officeDocument/2006/relationships" xmlns:w="http://schemas.openxmlformats.org/wordprocessingml/2006/main" xmlns:w14="http://schemas.microsoft.com/office/word/2010/wordml" xmlns:w15="http://schemas.microsoft.com/office/word/2012/wordml" xmlns:w16cid="http://schemas.microsoft.com/office/word/2016/wordml/cid" xmlns:w16se="http://schemas.microsoft.com/office/word/2015/wordml/symex" mc:Ignorable="w14 w15 w16se w16cid">
   <w:docDefaults>
     <w:rPrDefault>
       <w:rPr>
@@ -3903,7 +4893,7 @@
 </file>
 
 <file path=customXml/itemProps1.xml><?xml version="1.0" encoding="utf-8"?>
-<ds:datastoreItem xmlns:ds="http://schemas.openxmlformats.org/officeDocument/2006/customXml" ds:itemID="{25B62110-98E4-40D0-BCA0-4742FE0DBAAA}">
+<ds:datastoreItem xmlns:ds="http://schemas.openxmlformats.org/officeDocument/2006/customXml" ds:itemID="{47DEAEE5-641E-480E-BFF8-B886D58759CA}">
   <ds:schemaRefs>
     <ds:schemaRef ds:uri="http://schemas.openxmlformats.org/officeDocument/2006/bibliography"/>
   </ds:schemaRefs>

--- a/7.test/测试结果/系统测试.docx
+++ b/7.test/测试结果/系统测试.docx
@@ -1,6 +1,6 @@
 
 <file path=word/document.xml><?xml version="1.0" encoding="utf-8"?>
-<w:document xmlns:wpc="http://schemas.microsoft.com/office/word/2010/wordprocessingCanvas" xmlns:cx="http://schemas.microsoft.com/office/drawing/2014/chartex" xmlns:cx1="http://schemas.microsoft.com/office/drawing/2015/9/8/chartex" xmlns:cx2="http://schemas.microsoft.com/office/drawing/2015/10/21/chartex" xmlns:cx3="http://schemas.microsoft.com/office/drawing/2016/5/9/chartex" xmlns:cx4="http://schemas.microsoft.com/office/drawing/2016/5/10/chartex" xmlns:cx5="http://schemas.microsoft.com/office/drawing/2016/5/11/chartex" xmlns:cx6="http://schemas.microsoft.com/office/drawing/2016/5/12/chartex" xmlns:cx7="http://schemas.microsoft.com/office/drawing/2016/5/13/chartex" xmlns:cx8="http://schemas.microsoft.com/office/drawing/2016/5/14/chartex" xmlns:mc="http://schemas.openxmlformats.org/markup-compatibility/2006" xmlns:aink="http://schemas.microsoft.com/office/drawing/2016/ink" xmlns:am3d="http://schemas.microsoft.com/office/drawing/2017/model3d" xmlns:o="urn:schemas-microsoft-com:office:office" xmlns:r="http://schemas.openxmlformats.org/officeDocument/2006/relationships" xmlns:m="http://schemas.openxmlformats.org/officeDocument/2006/math" xmlns:v="urn:schemas-microsoft-com:vml" xmlns:wp14="http://schemas.microsoft.com/office/word/2010/wordprocessingDrawing" xmlns:wp="http://schemas.openxmlformats.org/drawingml/2006/wordprocessingDrawing" xmlns:w10="urn:schemas-microsoft-com:office:word" xmlns:w="http://schemas.openxmlformats.org/wordprocessingml/2006/main" xmlns:w14="http://schemas.microsoft.com/office/word/2010/wordml" xmlns:w15="http://schemas.microsoft.com/office/word/2012/wordml" xmlns:w16cid="http://schemas.microsoft.com/office/word/2016/wordml/cid" xmlns:w16se="http://schemas.microsoft.com/office/word/2015/wordml/symex" xmlns:wpg="http://schemas.microsoft.com/office/word/2010/wordprocessingGroup" xmlns:wpi="http://schemas.microsoft.com/office/word/2010/wordprocessingInk" xmlns:wne="http://schemas.microsoft.com/office/word/2006/wordml" xmlns:wps="http://schemas.microsoft.com/office/word/2010/wordprocessingShape" mc:Ignorable="w14 w15 w16se w16cid wp14">
+<w:document xmlns:wpc="http://schemas.microsoft.com/office/word/2010/wordprocessingCanvas" xmlns:cx="http://schemas.microsoft.com/office/drawing/2014/chartex" xmlns:cx1="http://schemas.microsoft.com/office/drawing/2015/9/8/chartex" xmlns:cx2="http://schemas.microsoft.com/office/drawing/2015/10/21/chartex" xmlns:cx3="http://schemas.microsoft.com/office/drawing/2016/5/9/chartex" xmlns:cx4="http://schemas.microsoft.com/office/drawing/2016/5/10/chartex" xmlns:cx5="http://schemas.microsoft.com/office/drawing/2016/5/11/chartex" xmlns:cx6="http://schemas.microsoft.com/office/drawing/2016/5/12/chartex" xmlns:cx7="http://schemas.microsoft.com/office/drawing/2016/5/13/chartex" xmlns:cx8="http://schemas.microsoft.com/office/drawing/2016/5/14/chartex" xmlns:mc="http://schemas.openxmlformats.org/markup-compatibility/2006" xmlns:aink="http://schemas.microsoft.com/office/drawing/2016/ink" xmlns:am3d="http://schemas.microsoft.com/office/drawing/2017/model3d" xmlns:o="urn:schemas-microsoft-com:office:office" xmlns:r="http://schemas.openxmlformats.org/officeDocument/2006/relationships" xmlns:m="http://schemas.openxmlformats.org/officeDocument/2006/math" xmlns:v="urn:schemas-microsoft-com:vml" xmlns:wp14="http://schemas.microsoft.com/office/word/2010/wordprocessingDrawing" xmlns:wp="http://schemas.openxmlformats.org/drawingml/2006/wordprocessingDrawing" xmlns:w10="urn:schemas-microsoft-com:office:word" xmlns:w="http://schemas.openxmlformats.org/wordprocessingml/2006/main" xmlns:w14="http://schemas.microsoft.com/office/word/2010/wordml" xmlns:w15="http://schemas.microsoft.com/office/word/2012/wordml" xmlns:w16cex="http://schemas.microsoft.com/office/word/2018/wordml/cex" xmlns:w16cid="http://schemas.microsoft.com/office/word/2016/wordml/cid" xmlns:w16="http://schemas.microsoft.com/office/word/2018/wordml" xmlns:w16sdtdh="http://schemas.microsoft.com/office/word/2020/wordml/sdtdatahash" xmlns:w16se="http://schemas.microsoft.com/office/word/2015/wordml/symex" xmlns:wpg="http://schemas.microsoft.com/office/word/2010/wordprocessingGroup" xmlns:wpi="http://schemas.microsoft.com/office/word/2010/wordprocessingInk" xmlns:wne="http://schemas.microsoft.com/office/word/2006/wordml" xmlns:wps="http://schemas.microsoft.com/office/word/2010/wordprocessingShape" mc:Ignorable="w14 w15 w16se w16cid w16 w16cex w16sdtdh wp14">
   <w:body>
     <w:p>
       <w:pPr>
@@ -90,21 +90,7 @@
         <w:rPr>
           <w:rFonts w:ascii="等线" w:eastAsia="等线" w:hAnsi="等线" w:hint="eastAsia"/>
         </w:rPr>
-        <w:t>在软件测试报告中，软件测试人员</w:t>
-      </w:r>
-      <w:proofErr w:type="gramStart"/>
-      <w:r>
-        <w:rPr>
-          <w:rFonts w:ascii="等线" w:eastAsia="等线" w:hAnsi="等线" w:hint="eastAsia"/>
-        </w:rPr>
-        <w:t>作出</w:t>
-      </w:r>
-      <w:proofErr w:type="gramEnd"/>
-      <w:r>
-        <w:rPr>
-          <w:rFonts w:ascii="等线" w:eastAsia="等线" w:hAnsi="等线" w:hint="eastAsia"/>
-        </w:rPr>
-        <w:t>的软件产品质量评估，可以作为软件产品是否对外发布的重要参考依据。</w:t>
+        <w:t>在软件测试报告中，软件测试人员作出的软件产品质量评估，可以作为软件产品是否对外发布的重要参考依据。</w:t>
       </w:r>
     </w:p>
     <w:p>
@@ -320,99 +306,49 @@
         <w:rPr>
           <w:rFonts w:ascii="等线" w:eastAsia="等线" w:hAnsi="等线" w:hint="eastAsia"/>
         </w:rPr>
-        <w:t>1、发</w:t>
-      </w:r>
-      <w:proofErr w:type="gramStart"/>
-      <w:r>
-        <w:rPr>
-          <w:rFonts w:ascii="等线" w:eastAsia="等线" w:hAnsi="等线" w:hint="eastAsia"/>
-        </w:rPr>
-        <w:t>版访问</w:t>
-      </w:r>
-      <w:proofErr w:type="gramEnd"/>
-      <w:r>
-        <w:rPr>
-          <w:rFonts w:ascii="等线" w:eastAsia="等线" w:hAnsi="等线" w:hint="eastAsia"/>
-        </w:rPr>
-        <w:t>测试环境</w:t>
-      </w:r>
-    </w:p>
-    <w:p>
-      <w:pPr>
-        <w:jc w:val="left"/>
-        <w:rPr>
-          <w:rFonts w:ascii="等线" w:eastAsia="等线" w:hAnsi="等线"/>
-        </w:rPr>
-      </w:pPr>
-      <w:r>
-        <w:rPr>
-          <w:rFonts w:ascii="等线" w:eastAsia="等线" w:hAnsi="等线" w:hint="eastAsia"/>
-        </w:rPr>
-        <w:t>2、体验</w:t>
-      </w:r>
-      <w:proofErr w:type="gramStart"/>
-      <w:r>
-        <w:rPr>
-          <w:rFonts w:ascii="等线" w:eastAsia="等线" w:hAnsi="等线" w:hint="eastAsia"/>
-        </w:rPr>
-        <w:t>版访问预发布</w:t>
-      </w:r>
-      <w:proofErr w:type="gramEnd"/>
-      <w:r>
-        <w:rPr>
-          <w:rFonts w:ascii="等线" w:eastAsia="等线" w:hAnsi="等线" w:hint="eastAsia"/>
-        </w:rPr>
-        <w:t>环境</w:t>
-      </w:r>
-    </w:p>
-    <w:p>
-      <w:pPr>
-        <w:jc w:val="left"/>
-        <w:rPr>
-          <w:rFonts w:ascii="等线" w:eastAsia="等线" w:hAnsi="等线"/>
-        </w:rPr>
-      </w:pPr>
-      <w:r>
-        <w:rPr>
-          <w:rFonts w:ascii="等线" w:eastAsia="等线" w:hAnsi="等线" w:hint="eastAsia"/>
-        </w:rPr>
-        <w:t>3、正式</w:t>
-      </w:r>
-      <w:proofErr w:type="gramStart"/>
-      <w:r>
-        <w:rPr>
-          <w:rFonts w:ascii="等线" w:eastAsia="等线" w:hAnsi="等线" w:hint="eastAsia"/>
-        </w:rPr>
-        <w:t>版访问</w:t>
-      </w:r>
-      <w:proofErr w:type="gramEnd"/>
-      <w:r>
-        <w:rPr>
-          <w:rFonts w:ascii="等线" w:eastAsia="等线" w:hAnsi="等线" w:hint="eastAsia"/>
-        </w:rPr>
-        <w:t>生产环境</w:t>
-      </w:r>
-    </w:p>
-    <w:p>
-      <w:pPr>
-        <w:jc w:val="left"/>
-        <w:rPr>
-          <w:rFonts w:ascii="等线" w:eastAsia="等线" w:hAnsi="等线"/>
-        </w:rPr>
-      </w:pPr>
-      <w:proofErr w:type="gramStart"/>
-      <w:r>
-        <w:rPr>
-          <w:rFonts w:ascii="等线" w:eastAsia="等线" w:hAnsi="等线" w:hint="eastAsia"/>
-        </w:rPr>
-        <w:t>由于微信审核</w:t>
-      </w:r>
-      <w:proofErr w:type="gramEnd"/>
-      <w:r>
-        <w:rPr>
-          <w:rFonts w:ascii="等线" w:eastAsia="等线" w:hAnsi="等线" w:hint="eastAsia"/>
-        </w:rPr>
-        <w:t>出现问题，短时间无法使用正式版</w:t>
+        <w:t>1、发版访问测试环境</w:t>
+      </w:r>
+    </w:p>
+    <w:p>
+      <w:pPr>
+        <w:jc w:val="left"/>
+        <w:rPr>
+          <w:rFonts w:ascii="等线" w:eastAsia="等线" w:hAnsi="等线"/>
+        </w:rPr>
+      </w:pPr>
+      <w:r>
+        <w:rPr>
+          <w:rFonts w:ascii="等线" w:eastAsia="等线" w:hAnsi="等线" w:hint="eastAsia"/>
+        </w:rPr>
+        <w:t>2、体验版访问预发布环境</w:t>
+      </w:r>
+    </w:p>
+    <w:p>
+      <w:pPr>
+        <w:jc w:val="left"/>
+        <w:rPr>
+          <w:rFonts w:ascii="等线" w:eastAsia="等线" w:hAnsi="等线"/>
+        </w:rPr>
+      </w:pPr>
+      <w:r>
+        <w:rPr>
+          <w:rFonts w:ascii="等线" w:eastAsia="等线" w:hAnsi="等线" w:hint="eastAsia"/>
+        </w:rPr>
+        <w:t>3、正式版访问生产环境</w:t>
+      </w:r>
+    </w:p>
+    <w:p>
+      <w:pPr>
+        <w:jc w:val="left"/>
+        <w:rPr>
+          <w:rFonts w:ascii="等线" w:eastAsia="等线" w:hAnsi="等线"/>
+        </w:rPr>
+      </w:pPr>
+      <w:r>
+        <w:rPr>
+          <w:rFonts w:ascii="等线" w:eastAsia="等线" w:hAnsi="等线" w:hint="eastAsia"/>
+        </w:rPr>
+        <w:t>由于微信审核出现问题，短时间无法使用正式版</w:t>
       </w:r>
     </w:p>
     <w:p>
@@ -479,19 +415,11 @@
         <w:t>具体查看</w:t>
       </w:r>
       <w:hyperlink r:id="rId9" w:history="1">
-        <w:proofErr w:type="gramStart"/>
         <w:r>
           <w:rPr>
             <w:rStyle w:val="af2"/>
           </w:rPr>
-          <w:t>微信小</w:t>
-        </w:r>
-        <w:proofErr w:type="gramEnd"/>
-        <w:r>
-          <w:rPr>
-            <w:rStyle w:val="af2"/>
-          </w:rPr>
-          <w:t>程序开发注意事项</w:t>
+          <w:t>微信小程序开发注意事项</w:t>
         </w:r>
         <w:r>
           <w:rPr>
@@ -2253,29 +2181,7 @@
           <w:sz w:val="30"/>
           <w:szCs w:val="30"/>
         </w:rPr>
-        <w:t>由于未上</w:t>
-      </w:r>
-      <w:proofErr w:type="gramStart"/>
-      <w:r>
-        <w:rPr>
-          <w:rFonts w:ascii="等线" w:eastAsia="等线" w:hAnsi="等线" w:hint="eastAsia"/>
-          <w:b/>
-          <w:bCs/>
-          <w:sz w:val="30"/>
-          <w:szCs w:val="30"/>
-        </w:rPr>
-        <w:t>传正式</w:t>
-      </w:r>
-      <w:proofErr w:type="gramEnd"/>
-      <w:r>
-        <w:rPr>
-          <w:rFonts w:ascii="等线" w:eastAsia="等线" w:hAnsi="等线" w:hint="eastAsia"/>
-          <w:b/>
-          <w:bCs/>
-          <w:sz w:val="30"/>
-          <w:szCs w:val="30"/>
-        </w:rPr>
-        <w:t>版成功，T</w:t>
+        <w:t>由于未上传正式版成功，T</w:t>
       </w:r>
       <w:r>
         <w:rPr>
@@ -2481,29 +2387,7 @@
           <w:sz w:val="30"/>
           <w:szCs w:val="30"/>
         </w:rPr>
-        <w:t>连续上</w:t>
-      </w:r>
-      <w:proofErr w:type="gramStart"/>
-      <w:r>
-        <w:rPr>
-          <w:rFonts w:ascii="等线" w:eastAsia="等线" w:hAnsi="等线" w:hint="eastAsia"/>
-          <w:b/>
-          <w:bCs/>
-          <w:sz w:val="30"/>
-          <w:szCs w:val="30"/>
-        </w:rPr>
-        <w:t>传图片</w:t>
-      </w:r>
-      <w:proofErr w:type="gramEnd"/>
-      <w:r>
-        <w:rPr>
-          <w:rFonts w:ascii="等线" w:eastAsia="等线" w:hAnsi="等线" w:hint="eastAsia"/>
-          <w:b/>
-          <w:bCs/>
-          <w:sz w:val="30"/>
-          <w:szCs w:val="30"/>
-        </w:rPr>
-        <w:t>1</w:t>
+        <w:t>连续上传图片1</w:t>
       </w:r>
       <w:r>
         <w:rPr>
@@ -2890,8 +2774,6 @@
           <w:szCs w:val="30"/>
         </w:rPr>
       </w:pPr>
-      <w:bookmarkStart w:id="0" w:name="_GoBack"/>
-      <w:bookmarkEnd w:id="0"/>
       <w:r>
         <w:rPr>
           <w:rFonts w:ascii="等线" w:eastAsia="等线" w:hAnsi="等线" w:hint="eastAsia"/>
@@ -2952,7 +2834,7 @@
       <w:pPr>
         <w:jc w:val="left"/>
         <w:rPr>
-          <w:rFonts w:ascii="等线" w:eastAsia="等线" w:hAnsi="等线" w:hint="eastAsia"/>
+          <w:rFonts w:ascii="等线" w:eastAsia="等线" w:hAnsi="等线"/>
           <w:b/>
           <w:bCs/>
           <w:sz w:val="30"/>
@@ -2984,7 +2866,7 @@
       <w:pPr>
         <w:jc w:val="left"/>
         <w:rPr>
-          <w:rFonts w:ascii="等线" w:eastAsia="等线" w:hAnsi="等线" w:hint="eastAsia"/>
+          <w:rFonts w:ascii="等线" w:eastAsia="等线" w:hAnsi="等线"/>
           <w:b/>
           <w:bCs/>
           <w:sz w:val="30"/>
@@ -3031,6 +2913,18 @@
           </wp:inline>
         </w:drawing>
       </w:r>
+    </w:p>
+    <w:p>
+      <w:pPr>
+        <w:jc w:val="left"/>
+        <w:rPr>
+          <w:rFonts w:ascii="等线" w:eastAsia="等线" w:hAnsi="等线"/>
+          <w:b/>
+          <w:bCs/>
+          <w:sz w:val="30"/>
+          <w:szCs w:val="30"/>
+        </w:rPr>
+      </w:pPr>
       <w:r>
         <w:rPr>
           <w:rFonts w:ascii="等线" w:eastAsia="等线" w:hAnsi="等线" w:hint="eastAsia"/>
@@ -3121,7 +3015,7 @@
       <w:pPr>
         <w:jc w:val="left"/>
         <w:rPr>
-          <w:rFonts w:ascii="等线" w:eastAsia="等线" w:hAnsi="等线" w:hint="eastAsia"/>
+          <w:rFonts w:ascii="等线" w:eastAsia="等线" w:hAnsi="等线"/>
           <w:b/>
           <w:bCs/>
           <w:sz w:val="30"/>
@@ -3695,7 +3589,7 @@
       <w:pPr>
         <w:jc w:val="left"/>
         <w:rPr>
-          <w:rFonts w:ascii="等线" w:eastAsia="等线" w:hAnsi="等线" w:hint="eastAsia"/>
+          <w:rFonts w:ascii="等线" w:eastAsia="等线" w:hAnsi="等线"/>
           <w:b/>
           <w:bCs/>
           <w:sz w:val="30"/>
@@ -3724,7 +3618,7 @@
 </file>
 
 <file path=word/endnotes.xml><?xml version="1.0" encoding="utf-8"?>
-<w:endnotes xmlns:wpc="http://schemas.microsoft.com/office/word/2010/wordprocessingCanvas" xmlns:cx="http://schemas.microsoft.com/office/drawing/2014/chartex" xmlns:cx1="http://schemas.microsoft.com/office/drawing/2015/9/8/chartex" xmlns:cx2="http://schemas.microsoft.com/office/drawing/2015/10/21/chartex" xmlns:cx3="http://schemas.microsoft.com/office/drawing/2016/5/9/chartex" xmlns:cx4="http://schemas.microsoft.com/office/drawing/2016/5/10/chartex" xmlns:cx5="http://schemas.microsoft.com/office/drawing/2016/5/11/chartex" xmlns:cx6="http://schemas.microsoft.com/office/drawing/2016/5/12/chartex" xmlns:cx7="http://schemas.microsoft.com/office/drawing/2016/5/13/chartex" xmlns:cx8="http://schemas.microsoft.com/office/drawing/2016/5/14/chartex" xmlns:mc="http://schemas.openxmlformats.org/markup-compatibility/2006" xmlns:aink="http://schemas.microsoft.com/office/drawing/2016/ink" xmlns:am3d="http://schemas.microsoft.com/office/drawing/2017/model3d" xmlns:o="urn:schemas-microsoft-com:office:office" xmlns:r="http://schemas.openxmlformats.org/officeDocument/2006/relationships" xmlns:m="http://schemas.openxmlformats.org/officeDocument/2006/math" xmlns:v="urn:schemas-microsoft-com:vml" xmlns:wp14="http://schemas.microsoft.com/office/word/2010/wordprocessingDrawing" xmlns:wp="http://schemas.openxmlformats.org/drawingml/2006/wordprocessingDrawing" xmlns:w10="urn:schemas-microsoft-com:office:word" xmlns:w="http://schemas.openxmlformats.org/wordprocessingml/2006/main" xmlns:w14="http://schemas.microsoft.com/office/word/2010/wordml" xmlns:w15="http://schemas.microsoft.com/office/word/2012/wordml" xmlns:w16cid="http://schemas.microsoft.com/office/word/2016/wordml/cid" xmlns:w16se="http://schemas.microsoft.com/office/word/2015/wordml/symex" xmlns:wpg="http://schemas.microsoft.com/office/word/2010/wordprocessingGroup" xmlns:wpi="http://schemas.microsoft.com/office/word/2010/wordprocessingInk" xmlns:wne="http://schemas.microsoft.com/office/word/2006/wordml" xmlns:wps="http://schemas.microsoft.com/office/word/2010/wordprocessingShape" mc:Ignorable="w14 w15 w16se w16cid wp14">
+<w:endnotes xmlns:wpc="http://schemas.microsoft.com/office/word/2010/wordprocessingCanvas" xmlns:cx="http://schemas.microsoft.com/office/drawing/2014/chartex" xmlns:cx1="http://schemas.microsoft.com/office/drawing/2015/9/8/chartex" xmlns:cx2="http://schemas.microsoft.com/office/drawing/2015/10/21/chartex" xmlns:cx3="http://schemas.microsoft.com/office/drawing/2016/5/9/chartex" xmlns:cx4="http://schemas.microsoft.com/office/drawing/2016/5/10/chartex" xmlns:cx5="http://schemas.microsoft.com/office/drawing/2016/5/11/chartex" xmlns:cx6="http://schemas.microsoft.com/office/drawing/2016/5/12/chartex" xmlns:cx7="http://schemas.microsoft.com/office/drawing/2016/5/13/chartex" xmlns:cx8="http://schemas.microsoft.com/office/drawing/2016/5/14/chartex" xmlns:mc="http://schemas.openxmlformats.org/markup-compatibility/2006" xmlns:aink="http://schemas.microsoft.com/office/drawing/2016/ink" xmlns:am3d="http://schemas.microsoft.com/office/drawing/2017/model3d" xmlns:o="urn:schemas-microsoft-com:office:office" xmlns:r="http://schemas.openxmlformats.org/officeDocument/2006/relationships" xmlns:m="http://schemas.openxmlformats.org/officeDocument/2006/math" xmlns:v="urn:schemas-microsoft-com:vml" xmlns:wp14="http://schemas.microsoft.com/office/word/2010/wordprocessingDrawing" xmlns:wp="http://schemas.openxmlformats.org/drawingml/2006/wordprocessingDrawing" xmlns:w10="urn:schemas-microsoft-com:office:word" xmlns:w="http://schemas.openxmlformats.org/wordprocessingml/2006/main" xmlns:w14="http://schemas.microsoft.com/office/word/2010/wordml" xmlns:w15="http://schemas.microsoft.com/office/word/2012/wordml" xmlns:w16cex="http://schemas.microsoft.com/office/word/2018/wordml/cex" xmlns:w16cid="http://schemas.microsoft.com/office/word/2016/wordml/cid" xmlns:w16="http://schemas.microsoft.com/office/word/2018/wordml" xmlns:w16sdtdh="http://schemas.microsoft.com/office/word/2020/wordml/sdtdatahash" xmlns:w16se="http://schemas.microsoft.com/office/word/2015/wordml/symex" xmlns:wpg="http://schemas.microsoft.com/office/word/2010/wordprocessingGroup" xmlns:wpi="http://schemas.microsoft.com/office/word/2010/wordprocessingInk" xmlns:wne="http://schemas.microsoft.com/office/word/2006/wordml" xmlns:wps="http://schemas.microsoft.com/office/word/2010/wordprocessingShape" mc:Ignorable="w14 w15 w16se w16cid w16 w16cex w16sdtdh wp14">
   <w:endnote w:type="separator" w:id="-1">
     <w:p>
       <w:r>
@@ -3743,7 +3637,7 @@
 </file>
 
 <file path=word/footnotes.xml><?xml version="1.0" encoding="utf-8"?>
-<w:footnotes xmlns:wpc="http://schemas.microsoft.com/office/word/2010/wordprocessingCanvas" xmlns:cx="http://schemas.microsoft.com/office/drawing/2014/chartex" xmlns:cx1="http://schemas.microsoft.com/office/drawing/2015/9/8/chartex" xmlns:cx2="http://schemas.microsoft.com/office/drawing/2015/10/21/chartex" xmlns:cx3="http://schemas.microsoft.com/office/drawing/2016/5/9/chartex" xmlns:cx4="http://schemas.microsoft.com/office/drawing/2016/5/10/chartex" xmlns:cx5="http://schemas.microsoft.com/office/drawing/2016/5/11/chartex" xmlns:cx6="http://schemas.microsoft.com/office/drawing/2016/5/12/chartex" xmlns:cx7="http://schemas.microsoft.com/office/drawing/2016/5/13/chartex" xmlns:cx8="http://schemas.microsoft.com/office/drawing/2016/5/14/chartex" xmlns:mc="http://schemas.openxmlformats.org/markup-compatibility/2006" xmlns:aink="http://schemas.microsoft.com/office/drawing/2016/ink" xmlns:am3d="http://schemas.microsoft.com/office/drawing/2017/model3d" xmlns:o="urn:schemas-microsoft-com:office:office" xmlns:r="http://schemas.openxmlformats.org/officeDocument/2006/relationships" xmlns:m="http://schemas.openxmlformats.org/officeDocument/2006/math" xmlns:v="urn:schemas-microsoft-com:vml" xmlns:wp14="http://schemas.microsoft.com/office/word/2010/wordprocessingDrawing" xmlns:wp="http://schemas.openxmlformats.org/drawingml/2006/wordprocessingDrawing" xmlns:w10="urn:schemas-microsoft-com:office:word" xmlns:w="http://schemas.openxmlformats.org/wordprocessingml/2006/main" xmlns:w14="http://schemas.microsoft.com/office/word/2010/wordml" xmlns:w15="http://schemas.microsoft.com/office/word/2012/wordml" xmlns:w16cid="http://schemas.microsoft.com/office/word/2016/wordml/cid" xmlns:w16se="http://schemas.microsoft.com/office/word/2015/wordml/symex" xmlns:wpg="http://schemas.microsoft.com/office/word/2010/wordprocessingGroup" xmlns:wpi="http://schemas.microsoft.com/office/word/2010/wordprocessingInk" xmlns:wne="http://schemas.microsoft.com/office/word/2006/wordml" xmlns:wps="http://schemas.microsoft.com/office/word/2010/wordprocessingShape" mc:Ignorable="w14 w15 w16se w16cid wp14">
+<w:footnotes xmlns:wpc="http://schemas.microsoft.com/office/word/2010/wordprocessingCanvas" xmlns:cx="http://schemas.microsoft.com/office/drawing/2014/chartex" xmlns:cx1="http://schemas.microsoft.com/office/drawing/2015/9/8/chartex" xmlns:cx2="http://schemas.microsoft.com/office/drawing/2015/10/21/chartex" xmlns:cx3="http://schemas.microsoft.com/office/drawing/2016/5/9/chartex" xmlns:cx4="http://schemas.microsoft.com/office/drawing/2016/5/10/chartex" xmlns:cx5="http://schemas.microsoft.com/office/drawing/2016/5/11/chartex" xmlns:cx6="http://schemas.microsoft.com/office/drawing/2016/5/12/chartex" xmlns:cx7="http://schemas.microsoft.com/office/drawing/2016/5/13/chartex" xmlns:cx8="http://schemas.microsoft.com/office/drawing/2016/5/14/chartex" xmlns:mc="http://schemas.openxmlformats.org/markup-compatibility/2006" xmlns:aink="http://schemas.microsoft.com/office/drawing/2016/ink" xmlns:am3d="http://schemas.microsoft.com/office/drawing/2017/model3d" xmlns:o="urn:schemas-microsoft-com:office:office" xmlns:r="http://schemas.openxmlformats.org/officeDocument/2006/relationships" xmlns:m="http://schemas.openxmlformats.org/officeDocument/2006/math" xmlns:v="urn:schemas-microsoft-com:vml" xmlns:wp14="http://schemas.microsoft.com/office/word/2010/wordprocessingDrawing" xmlns:wp="http://schemas.openxmlformats.org/drawingml/2006/wordprocessingDrawing" xmlns:w10="urn:schemas-microsoft-com:office:word" xmlns:w="http://schemas.openxmlformats.org/wordprocessingml/2006/main" xmlns:w14="http://schemas.microsoft.com/office/word/2010/wordml" xmlns:w15="http://schemas.microsoft.com/office/word/2012/wordml" xmlns:w16cex="http://schemas.microsoft.com/office/word/2018/wordml/cex" xmlns:w16cid="http://schemas.microsoft.com/office/word/2016/wordml/cid" xmlns:w16="http://schemas.microsoft.com/office/word/2018/wordml" xmlns:w16sdtdh="http://schemas.microsoft.com/office/word/2020/wordml/sdtdatahash" xmlns:w16se="http://schemas.microsoft.com/office/word/2015/wordml/symex" xmlns:wpg="http://schemas.microsoft.com/office/word/2010/wordprocessingGroup" xmlns:wpi="http://schemas.microsoft.com/office/word/2010/wordprocessingInk" xmlns:wne="http://schemas.microsoft.com/office/word/2006/wordml" xmlns:wps="http://schemas.microsoft.com/office/word/2010/wordprocessingShape" mc:Ignorable="w14 w15 w16se w16cid w16 w16cex w16sdtdh wp14">
   <w:footnote w:type="separator" w:id="-1">
     <w:p>
       <w:r>
@@ -3762,7 +3656,7 @@
 </file>
 
 <file path=word/numbering.xml><?xml version="1.0" encoding="utf-8"?>
-<w:numbering xmlns:wpc="http://schemas.microsoft.com/office/word/2010/wordprocessingCanvas" xmlns:cx="http://schemas.microsoft.com/office/drawing/2014/chartex" xmlns:cx1="http://schemas.microsoft.com/office/drawing/2015/9/8/chartex" xmlns:cx2="http://schemas.microsoft.com/office/drawing/2015/10/21/chartex" xmlns:cx3="http://schemas.microsoft.com/office/drawing/2016/5/9/chartex" xmlns:cx4="http://schemas.microsoft.com/office/drawing/2016/5/10/chartex" xmlns:cx5="http://schemas.microsoft.com/office/drawing/2016/5/11/chartex" xmlns:cx6="http://schemas.microsoft.com/office/drawing/2016/5/12/chartex" xmlns:cx7="http://schemas.microsoft.com/office/drawing/2016/5/13/chartex" xmlns:cx8="http://schemas.microsoft.com/office/drawing/2016/5/14/chartex" xmlns:mc="http://schemas.openxmlformats.org/markup-compatibility/2006" xmlns:aink="http://schemas.microsoft.com/office/drawing/2016/ink" xmlns:am3d="http://schemas.microsoft.com/office/drawing/2017/model3d" xmlns:o="urn:schemas-microsoft-com:office:office" xmlns:r="http://schemas.openxmlformats.org/officeDocument/2006/relationships" xmlns:m="http://schemas.openxmlformats.org/officeDocument/2006/math" xmlns:v="urn:schemas-microsoft-com:vml" xmlns:wp14="http://schemas.microsoft.com/office/word/2010/wordprocessingDrawing" xmlns:wp="http://schemas.openxmlformats.org/drawingml/2006/wordprocessingDrawing" xmlns:w10="urn:schemas-microsoft-com:office:word" xmlns:w="http://schemas.openxmlformats.org/wordprocessingml/2006/main" xmlns:w14="http://schemas.microsoft.com/office/word/2010/wordml" xmlns:w15="http://schemas.microsoft.com/office/word/2012/wordml" xmlns:w16cid="http://schemas.microsoft.com/office/word/2016/wordml/cid" xmlns:w16se="http://schemas.microsoft.com/office/word/2015/wordml/symex" xmlns:wpg="http://schemas.microsoft.com/office/word/2010/wordprocessingGroup" xmlns:wpi="http://schemas.microsoft.com/office/word/2010/wordprocessingInk" xmlns:wne="http://schemas.microsoft.com/office/word/2006/wordml" xmlns:wps="http://schemas.microsoft.com/office/word/2010/wordprocessingShape" mc:Ignorable="w14 w15 w16se w16cid wp14">
+<w:numbering xmlns:wpc="http://schemas.microsoft.com/office/word/2010/wordprocessingCanvas" xmlns:cx="http://schemas.microsoft.com/office/drawing/2014/chartex" xmlns:cx1="http://schemas.microsoft.com/office/drawing/2015/9/8/chartex" xmlns:cx2="http://schemas.microsoft.com/office/drawing/2015/10/21/chartex" xmlns:cx3="http://schemas.microsoft.com/office/drawing/2016/5/9/chartex" xmlns:cx4="http://schemas.microsoft.com/office/drawing/2016/5/10/chartex" xmlns:cx5="http://schemas.microsoft.com/office/drawing/2016/5/11/chartex" xmlns:cx6="http://schemas.microsoft.com/office/drawing/2016/5/12/chartex" xmlns:cx7="http://schemas.microsoft.com/office/drawing/2016/5/13/chartex" xmlns:cx8="http://schemas.microsoft.com/office/drawing/2016/5/14/chartex" xmlns:mc="http://schemas.openxmlformats.org/markup-compatibility/2006" xmlns:aink="http://schemas.microsoft.com/office/drawing/2016/ink" xmlns:am3d="http://schemas.microsoft.com/office/drawing/2017/model3d" xmlns:o="urn:schemas-microsoft-com:office:office" xmlns:r="http://schemas.openxmlformats.org/officeDocument/2006/relationships" xmlns:m="http://schemas.openxmlformats.org/officeDocument/2006/math" xmlns:v="urn:schemas-microsoft-com:vml" xmlns:wp14="http://schemas.microsoft.com/office/word/2010/wordprocessingDrawing" xmlns:wp="http://schemas.openxmlformats.org/drawingml/2006/wordprocessingDrawing" xmlns:w10="urn:schemas-microsoft-com:office:word" xmlns:w="http://schemas.openxmlformats.org/wordprocessingml/2006/main" xmlns:w14="http://schemas.microsoft.com/office/word/2010/wordml" xmlns:w15="http://schemas.microsoft.com/office/word/2012/wordml" xmlns:w16cex="http://schemas.microsoft.com/office/word/2018/wordml/cex" xmlns:w16cid="http://schemas.microsoft.com/office/word/2016/wordml/cid" xmlns:w16="http://schemas.microsoft.com/office/word/2018/wordml" xmlns:w16sdtdh="http://schemas.microsoft.com/office/word/2020/wordml/sdtdatahash" xmlns:w16se="http://schemas.microsoft.com/office/word/2015/wordml/symex" xmlns:wpg="http://schemas.microsoft.com/office/word/2010/wordprocessingGroup" xmlns:wpi="http://schemas.microsoft.com/office/word/2010/wordprocessingInk" xmlns:wne="http://schemas.microsoft.com/office/word/2006/wordml" xmlns:wps="http://schemas.microsoft.com/office/word/2010/wordprocessingShape" mc:Ignorable="w14 w15 w16se w16cid w16 w16cex w16sdtdh wp14">
   <w:abstractNum w:abstractNumId="0" w15:restartNumberingAfterBreak="0">
     <w:nsid w:val="338B0BAA"/>
     <w:multiLevelType w:val="hybridMultilevel"/>
@@ -3951,7 +3845,7 @@
 </file>
 
 <file path=word/styles.xml><?xml version="1.0" encoding="utf-8"?>
-<w:styles xmlns:mc="http://schemas.openxmlformats.org/markup-compatibility/2006" xmlns:r="http://schemas.openxmlformats.org/officeDocument/2006/relationships" xmlns:w="http://schemas.openxmlformats.org/wordprocessingml/2006/main" xmlns:w14="http://schemas.microsoft.com/office/word/2010/wordml" xmlns:w15="http://schemas.microsoft.com/office/word/2012/wordml" xmlns:w16cid="http://schemas.microsoft.com/office/word/2016/wordml/cid" xmlns:w16se="http://schemas.microsoft.com/office/word/2015/wordml/symex" mc:Ignorable="w14 w15 w16se w16cid">
+<w:styles xmlns:mc="http://schemas.openxmlformats.org/markup-compatibility/2006" xmlns:r="http://schemas.openxmlformats.org/officeDocument/2006/relationships" xmlns:w="http://schemas.openxmlformats.org/wordprocessingml/2006/main" xmlns:w14="http://schemas.microsoft.com/office/word/2010/wordml" xmlns:w15="http://schemas.microsoft.com/office/word/2012/wordml" xmlns:w16cex="http://schemas.microsoft.com/office/word/2018/wordml/cex" xmlns:w16cid="http://schemas.microsoft.com/office/word/2016/wordml/cid" xmlns:w16="http://schemas.microsoft.com/office/word/2018/wordml" xmlns:w16sdtdh="http://schemas.microsoft.com/office/word/2020/wordml/sdtdatahash" xmlns:w16se="http://schemas.microsoft.com/office/word/2015/wordml/symex" mc:Ignorable="w14 w15 w16se w16cid w16 w16cex w16sdtdh">
   <w:docDefaults>
     <w:rPrDefault>
       <w:rPr>
